--- a/M7-Model Selection & Evaluation.docx
+++ b/M7-Model Selection & Evaluation.docx
@@ -2002,7 +2002,7 @@
       </w:pPr>
       <w:r>
         <w:drawing>
-          <wp:inline wp14:editId="702A67FA" wp14:anchorId="62091D9C">
+          <wp:inline wp14:editId="1DFE7552" wp14:anchorId="62091D9C">
             <wp:extent cx="3403165" cy="1206113"/>
             <wp:effectExtent l="0" t="0" r="0" b="0"/>
             <wp:docPr id="1927386775" name="drawing"/>
@@ -2684,7 +2684,6 @@
         </w:rPr>
         <w:t xml:space="preserve">The </w:t>
       </w:r>
-      <w:bookmarkStart w:name="_Int_TSS7Lj0y" w:id="1967605208"/>
       <w:r>
         <w:rPr>
           <w:rFonts w:ascii="Calibri Light" w:hAnsi="Calibri Light" w:eastAsia="Calibri Light" w:cs="Calibri Light"/>
@@ -2695,7 +2694,6 @@
         </w:rPr>
         <w:t>Tradeoff</w:t>
       </w:r>
-      <w:bookmarkEnd w:id="1967605208"/>
     </w:p>
     <w:p>
       <w:pPr>
@@ -2958,6 +2956,1853 @@
         </w:rPr>
         <w:t xml:space="preserve">generalizes better. </w:t>
       </w:r>
+    </w:p>
+    <w:p>
+      <w:r>
+        <w:br w:type="page"/>
+      </w:r>
+    </w:p>
+    <w:p>
+      <w:pPr>
+        <w:pStyle w:val="Normal"/>
+        <w:suppressLineNumbers w:val="0"/>
+        <w:shd w:val="clear" w:color="auto" w:fill="FFFFFF" w:themeFill="background1"/>
+        <w:bidi w:val="0"/>
+        <w:spacing w:before="0" w:beforeAutospacing="off" w:after="0" w:afterAutospacing="off" w:line="279" w:lineRule="auto"/>
+        <w:ind w:left="0" w:right="0"/>
+        <w:jc w:val="center"/>
+        <w:rPr>
+          <w:rFonts w:ascii="Calibri Light" w:hAnsi="Calibri Light" w:eastAsia="Calibri Light" w:cs="Calibri Light"/>
+          <w:b w:val="1"/>
+          <w:bCs w:val="1"/>
+          <w:i w:val="0"/>
+          <w:iCs w:val="0"/>
+          <w:caps w:val="0"/>
+          <w:smallCaps w:val="0"/>
+          <w:noProof w:val="0"/>
+          <w:color w:val="auto"/>
+          <w:sz w:val="36"/>
+          <w:szCs w:val="36"/>
+          <w:lang w:val="en-GB"/>
+        </w:rPr>
+      </w:pPr>
+      <w:r>
+        <w:rPr>
+          <w:rFonts w:ascii="Calibri Light" w:hAnsi="Calibri Light" w:eastAsia="Calibri Light" w:cs="Calibri Light"/>
+          <w:b w:val="1"/>
+          <w:bCs w:val="1"/>
+          <w:i w:val="0"/>
+          <w:iCs w:val="0"/>
+          <w:caps w:val="0"/>
+          <w:smallCaps w:val="0"/>
+          <w:noProof w:val="0"/>
+          <w:color w:val="auto"/>
+          <w:sz w:val="36"/>
+          <w:szCs w:val="36"/>
+          <w:lang w:val="en-GB"/>
+        </w:rPr>
+        <w:t>Performance Evaluation Metrics</w:t>
+      </w:r>
+    </w:p>
+    <w:p>
+      <w:pPr>
+        <w:pStyle w:val="Heading3"/>
+        <w:suppressLineNumbers w:val="0"/>
+        <w:bidi w:val="0"/>
+        <w:spacing w:before="281" w:beforeAutospacing="off" w:after="281" w:afterAutospacing="off" w:line="279" w:lineRule="auto"/>
+        <w:ind w:left="0" w:right="0"/>
+        <w:jc w:val="left"/>
+        <w:rPr>
+          <w:rFonts w:ascii="Calibri Light" w:hAnsi="Calibri Light" w:eastAsia="Calibri Light" w:cs="Calibri Light"/>
+          <w:b w:val="1"/>
+          <w:bCs w:val="1"/>
+          <w:noProof w:val="0"/>
+          <w:color w:val="auto"/>
+          <w:sz w:val="24"/>
+          <w:szCs w:val="24"/>
+          <w:lang w:val="en-GB" w:eastAsia="ja-JP" w:bidi="ar-SA"/>
+        </w:rPr>
+      </w:pPr>
+      <w:r>
+        <w:rPr>
+          <w:rFonts w:ascii="Calibri Light" w:hAnsi="Calibri Light" w:eastAsia="Calibri Light" w:cs="Calibri Light"/>
+          <w:b w:val="1"/>
+          <w:bCs w:val="1"/>
+          <w:noProof w:val="0"/>
+          <w:color w:val="auto"/>
+          <w:sz w:val="24"/>
+          <w:szCs w:val="24"/>
+          <w:lang w:val="en-GB" w:eastAsia="ja-JP" w:bidi="ar-SA"/>
+        </w:rPr>
+        <w:t>Precision</w:t>
+      </w:r>
+    </w:p>
+    <w:p>
+      <w:pPr>
+        <w:pStyle w:val="Normal"/>
+        <w:spacing w:before="240" w:beforeAutospacing="off" w:after="240" w:afterAutospacing="off"/>
+        <w:rPr>
+          <w:rFonts w:ascii="Calibri Light" w:hAnsi="Calibri Light" w:eastAsia="Calibri Light" w:cs="Calibri Light"/>
+          <w:noProof w:val="0"/>
+          <w:sz w:val="24"/>
+          <w:szCs w:val="24"/>
+          <w:lang w:val="en-GB"/>
+        </w:rPr>
+      </w:pPr>
+      <w:r>
+        <w:rPr>
+          <w:rFonts w:ascii="Calibri Light" w:hAnsi="Calibri Light" w:eastAsia="Calibri Light" w:cs="Calibri Light"/>
+          <w:noProof w:val="0"/>
+          <w:sz w:val="24"/>
+          <w:szCs w:val="24"/>
+          <w:lang w:val="en-GB"/>
+        </w:rPr>
+        <w:t xml:space="preserve">Out of all predicted positives, how many were </w:t>
+      </w:r>
+      <w:bookmarkStart w:name="_Int_fY6bKqGo" w:id="2116366401"/>
+      <w:r>
+        <w:rPr>
+          <w:rFonts w:ascii="Calibri Light" w:hAnsi="Calibri Light" w:eastAsia="Calibri Light" w:cs="Calibri Light"/>
+          <w:noProof w:val="0"/>
+          <w:sz w:val="24"/>
+          <w:szCs w:val="24"/>
+          <w:lang w:val="en-GB"/>
+        </w:rPr>
+        <w:t>actually correct</w:t>
+      </w:r>
+      <w:bookmarkEnd w:id="2116366401"/>
+      <w:r>
+        <w:rPr>
+          <w:rFonts w:ascii="Calibri Light" w:hAnsi="Calibri Light" w:eastAsia="Calibri Light" w:cs="Calibri Light"/>
+          <w:noProof w:val="0"/>
+          <w:sz w:val="24"/>
+          <w:szCs w:val="24"/>
+          <w:lang w:val="en-GB"/>
+        </w:rPr>
+        <w:t>?</w:t>
+      </w:r>
+    </w:p>
+    <w:p>
+      <w:pPr>
+        <w:pStyle w:val="Normal"/>
+        <w:spacing w:before="240" w:beforeAutospacing="off" w:after="240" w:afterAutospacing="off"/>
+        <w:rPr>
+          <w:rFonts w:ascii="Calibri Light" w:hAnsi="Calibri Light" w:eastAsia="Calibri Light" w:cs="Calibri Light"/>
+          <w:noProof w:val="0"/>
+          <w:sz w:val="24"/>
+          <w:szCs w:val="24"/>
+          <w:lang w:val="en-GB"/>
+        </w:rPr>
+      </w:pPr>
+      <w:r>
+        <w:rPr>
+          <w:rFonts w:ascii="Calibri Light" w:hAnsi="Calibri Light" w:eastAsia="Calibri Light" w:cs="Calibri Light"/>
+          <w:noProof w:val="0"/>
+          <w:sz w:val="24"/>
+          <w:szCs w:val="24"/>
+          <w:lang w:val="en-GB"/>
+        </w:rPr>
+        <w:t xml:space="preserve">If a </w:t>
+      </w:r>
+      <w:r>
+        <w:rPr>
+          <w:rFonts w:ascii="Calibri Light" w:hAnsi="Calibri Light" w:eastAsia="Calibri Light" w:cs="Calibri Light"/>
+          <w:noProof w:val="0"/>
+          <w:sz w:val="24"/>
+          <w:szCs w:val="24"/>
+          <w:lang w:val="en-GB"/>
+        </w:rPr>
+        <w:t xml:space="preserve">model is making a certain claim (positives), how correct is he in </w:t>
+      </w:r>
+      <w:r>
+        <w:rPr>
+          <w:rFonts w:ascii="Calibri Light" w:hAnsi="Calibri Light" w:eastAsia="Calibri Light" w:cs="Calibri Light"/>
+          <w:noProof w:val="0"/>
+          <w:sz w:val="24"/>
+          <w:szCs w:val="24"/>
+          <w:lang w:val="en-GB"/>
+        </w:rPr>
+        <w:t>those claims</w:t>
+      </w:r>
+      <w:r>
+        <w:rPr>
+          <w:rFonts w:ascii="Calibri Light" w:hAnsi="Calibri Light" w:eastAsia="Calibri Light" w:cs="Calibri Light"/>
+          <w:noProof w:val="0"/>
+          <w:sz w:val="24"/>
+          <w:szCs w:val="24"/>
+          <w:lang w:val="en-GB"/>
+        </w:rPr>
+        <w:t>?</w:t>
+      </w:r>
+    </w:p>
+    <w:p>
+      <w:pPr>
+        <w:pStyle w:val="Normal"/>
+        <w:spacing w:before="240" w:beforeAutospacing="off" w:after="240" w:afterAutospacing="off"/>
+        <w:jc w:val="center"/>
+        <w:rPr>
+          <w:rFonts w:ascii="Calibri Light" w:hAnsi="Calibri Light" w:eastAsia="Calibri Light" w:cs="Calibri Light"/>
+        </w:rPr>
+      </w:pPr>
+      <w:r>
+        <w:drawing>
+          <wp:inline wp14:editId="0C1C3E97" wp14:anchorId="7BCA28C2">
+            <wp:extent cx="1525870" cy="457264"/>
+            <wp:effectExtent l="0" t="0" r="0" b="0"/>
+            <wp:docPr id="2142696620" name="drawing"/>
+            <wp:cNvGraphicFramePr>
+              <a:graphicFrameLocks noChangeAspect="1"/>
+            </wp:cNvGraphicFramePr>
+            <a:graphic>
+              <a:graphicData xmlns:a="http://schemas.openxmlformats.org/drawingml/2006/main" uri="http://schemas.openxmlformats.org/drawingml/2006/picture">
+                <pic:pic xmlns:pic="http://schemas.openxmlformats.org/drawingml/2006/picture">
+                  <pic:nvPicPr>
+                    <pic:cNvPr id="2142696620" name=""/>
+                    <pic:cNvPicPr/>
+                  </pic:nvPicPr>
+                  <pic:blipFill>
+                    <a:blip xmlns:r="http://schemas.openxmlformats.org/officeDocument/2006/relationships" r:embed="rId680193768">
+                      <a:extLst>
+                        <a:ext uri="{28A0092B-C50C-407E-A947-70E740481C1C}">
+                          <a14:useLocalDpi xmlns:a14="http://schemas.microsoft.com/office/drawing/2010/main"/>
+                        </a:ext>
+                      </a:extLst>
+                    </a:blip>
+                    <a:stretch>
+                      <a:fillRect/>
+                    </a:stretch>
+                  </pic:blipFill>
+                  <pic:spPr>
+                    <a:xfrm rot="0">
+                      <a:off x="0" y="0"/>
+                      <a:ext cx="1525870" cy="457264"/>
+                    </a:xfrm>
+                    <a:prstGeom prst="rect">
+                      <a:avLst/>
+                    </a:prstGeom>
+                  </pic:spPr>
+                </pic:pic>
+              </a:graphicData>
+            </a:graphic>
+          </wp:inline>
+        </w:drawing>
+      </w:r>
+    </w:p>
+    <w:p>
+      <w:pPr>
+        <w:pStyle w:val="Normal"/>
+        <w:bidi w:val="0"/>
+        <w:spacing w:before="281" w:beforeAutospacing="off" w:after="281" w:afterAutospacing="off" w:line="279" w:lineRule="auto"/>
+        <w:ind w:left="0" w:right="0"/>
+        <w:jc w:val="left"/>
+        <w:rPr>
+          <w:rFonts w:ascii="Calibri Light" w:hAnsi="Calibri Light" w:eastAsia="Calibri Light" w:cs="Calibri Light"/>
+          <w:b w:val="0"/>
+          <w:bCs w:val="0"/>
+          <w:noProof w:val="0"/>
+          <w:lang w:val="en-GB"/>
+        </w:rPr>
+      </w:pPr>
+      <w:r>
+        <w:rPr>
+          <w:rFonts w:ascii="Calibri Light" w:hAnsi="Calibri Light" w:eastAsia="Calibri Light" w:cs="Calibri Light"/>
+          <w:b w:val="0"/>
+          <w:bCs w:val="0"/>
+          <w:noProof w:val="0"/>
+          <w:lang w:val="en-GB"/>
+        </w:rPr>
+        <w:t>High precision → fewer false alarms.</w:t>
+      </w:r>
+    </w:p>
+    <w:p>
+      <w:pPr>
+        <w:pStyle w:val="Normal"/>
+        <w:bidi w:val="0"/>
+        <w:spacing w:before="281" w:beforeAutospacing="off" w:after="281" w:afterAutospacing="off" w:line="279" w:lineRule="auto"/>
+        <w:ind w:left="0" w:right="0"/>
+        <w:jc w:val="left"/>
+        <w:rPr>
+          <w:rFonts w:ascii="Calibri Light" w:hAnsi="Calibri Light" w:eastAsia="Calibri Light" w:cs="Calibri Light"/>
+          <w:b w:val="1"/>
+          <w:bCs w:val="1"/>
+          <w:noProof w:val="0"/>
+          <w:color w:val="auto"/>
+          <w:sz w:val="24"/>
+          <w:szCs w:val="24"/>
+          <w:lang w:val="en-GB" w:eastAsia="ja-JP" w:bidi="ar-SA"/>
+        </w:rPr>
+      </w:pPr>
+      <w:r>
+        <w:br/>
+      </w:r>
+      <w:r>
+        <w:rPr>
+          <w:rFonts w:ascii="Calibri Light" w:hAnsi="Calibri Light" w:eastAsia="Calibri Light" w:cs="Calibri Light"/>
+          <w:b w:val="1"/>
+          <w:bCs w:val="1"/>
+          <w:noProof w:val="0"/>
+          <w:color w:val="auto"/>
+          <w:sz w:val="24"/>
+          <w:szCs w:val="24"/>
+          <w:lang w:val="en-GB" w:eastAsia="ja-JP" w:bidi="ar-SA"/>
+        </w:rPr>
+        <w:t>Recall</w:t>
+      </w:r>
+    </w:p>
+    <w:p>
+      <w:pPr>
+        <w:spacing w:before="240" w:beforeAutospacing="off" w:after="240" w:afterAutospacing="off"/>
+        <w:rPr>
+          <w:rFonts w:ascii="Calibri Light" w:hAnsi="Calibri Light" w:eastAsia="Calibri Light" w:cs="Calibri Light"/>
+          <w:noProof w:val="0"/>
+          <w:sz w:val="24"/>
+          <w:szCs w:val="24"/>
+          <w:lang w:val="en-GB"/>
+        </w:rPr>
+      </w:pPr>
+      <w:r>
+        <w:rPr>
+          <w:rFonts w:ascii="Calibri Light" w:hAnsi="Calibri Light" w:eastAsia="Calibri Light" w:cs="Calibri Light"/>
+          <w:noProof w:val="0"/>
+          <w:sz w:val="24"/>
+          <w:szCs w:val="24"/>
+          <w:lang w:val="en-GB"/>
+        </w:rPr>
+        <w:t>Out of all actual positives, how many did the model catch?</w:t>
+      </w:r>
+    </w:p>
+    <w:p>
+      <w:pPr>
+        <w:pStyle w:val="Normal"/>
+        <w:spacing w:before="240" w:beforeAutospacing="off" w:after="240" w:afterAutospacing="off"/>
+        <w:jc w:val="center"/>
+        <w:rPr>
+          <w:rFonts w:ascii="Calibri Light" w:hAnsi="Calibri Light" w:eastAsia="Calibri Light" w:cs="Calibri Light"/>
+        </w:rPr>
+      </w:pPr>
+      <w:r>
+        <w:drawing>
+          <wp:inline wp14:editId="0870B0F6" wp14:anchorId="56C97973">
+            <wp:extent cx="1536881" cy="478613"/>
+            <wp:effectExtent l="0" t="0" r="0" b="0"/>
+            <wp:docPr id="1527492336" name="drawing"/>
+            <wp:cNvGraphicFramePr>
+              <a:graphicFrameLocks noChangeAspect="1"/>
+            </wp:cNvGraphicFramePr>
+            <a:graphic>
+              <a:graphicData xmlns:a="http://schemas.openxmlformats.org/drawingml/2006/main" uri="http://schemas.openxmlformats.org/drawingml/2006/picture">
+                <pic:pic xmlns:pic="http://schemas.openxmlformats.org/drawingml/2006/picture">
+                  <pic:nvPicPr>
+                    <pic:cNvPr id="1527492336" name=""/>
+                    <pic:cNvPicPr/>
+                  </pic:nvPicPr>
+                  <pic:blipFill>
+                    <a:blip xmlns:r="http://schemas.openxmlformats.org/officeDocument/2006/relationships" r:embed="rId1946479209">
+                      <a:extLst>
+                        <a:ext uri="{28A0092B-C50C-407E-A947-70E740481C1C}">
+                          <a14:useLocalDpi xmlns:a14="http://schemas.microsoft.com/office/drawing/2010/main"/>
+                        </a:ext>
+                      </a:extLst>
+                    </a:blip>
+                    <a:stretch>
+                      <a:fillRect/>
+                    </a:stretch>
+                  </pic:blipFill>
+                  <pic:spPr>
+                    <a:xfrm rot="0">
+                      <a:off x="0" y="0"/>
+                      <a:ext cx="1536881" cy="478613"/>
+                    </a:xfrm>
+                    <a:prstGeom prst="rect">
+                      <a:avLst/>
+                    </a:prstGeom>
+                  </pic:spPr>
+                </pic:pic>
+              </a:graphicData>
+            </a:graphic>
+          </wp:inline>
+        </w:drawing>
+      </w:r>
+    </w:p>
+    <w:p>
+      <w:pPr>
+        <w:pStyle w:val="Normal"/>
+        <w:bidi w:val="0"/>
+        <w:rPr>
+          <w:rFonts w:ascii="Calibri Light" w:hAnsi="Calibri Light" w:eastAsia="Calibri Light" w:cs="Calibri Light"/>
+          <w:b w:val="0"/>
+          <w:bCs w:val="0"/>
+          <w:noProof w:val="0"/>
+          <w:sz w:val="24"/>
+          <w:szCs w:val="24"/>
+          <w:lang w:val="en-GB"/>
+        </w:rPr>
+      </w:pPr>
+      <w:r>
+        <w:rPr>
+          <w:rFonts w:ascii="Calibri Light" w:hAnsi="Calibri Light" w:eastAsia="Calibri Light" w:cs="Calibri Light"/>
+          <w:b w:val="0"/>
+          <w:bCs w:val="0"/>
+          <w:noProof w:val="0"/>
+          <w:sz w:val="24"/>
+          <w:szCs w:val="24"/>
+          <w:lang w:val="en-GB"/>
+        </w:rPr>
+        <w:t>High recall</w:t>
+      </w:r>
+      <w:r>
+        <w:rPr>
+          <w:rFonts w:ascii="Calibri Light" w:hAnsi="Calibri Light" w:eastAsia="Calibri Light" w:cs="Calibri Light"/>
+          <w:b w:val="0"/>
+          <w:bCs w:val="0"/>
+          <w:noProof w:val="0"/>
+          <w:sz w:val="24"/>
+          <w:szCs w:val="24"/>
+          <w:lang w:val="en-GB"/>
+        </w:rPr>
+        <w:t xml:space="preserve"> → fewer misses.</w:t>
+      </w:r>
+    </w:p>
+    <w:p>
+      <w:pPr>
+        <w:pStyle w:val="Normal"/>
+        <w:suppressLineNumbers w:val="0"/>
+        <w:bidi w:val="0"/>
+        <w:spacing w:before="281" w:beforeAutospacing="off" w:after="281" w:afterAutospacing="off" w:line="279" w:lineRule="auto"/>
+        <w:ind w:left="0" w:right="0"/>
+        <w:jc w:val="left"/>
+        <w:rPr>
+          <w:rFonts w:ascii="Calibri Light" w:hAnsi="Calibri Light" w:eastAsia="Calibri Light" w:cs="Calibri Light"/>
+          <w:b w:val="1"/>
+          <w:bCs w:val="1"/>
+          <w:noProof w:val="0"/>
+          <w:color w:val="auto"/>
+          <w:sz w:val="24"/>
+          <w:szCs w:val="24"/>
+          <w:lang w:val="en-GB" w:eastAsia="ja-JP" w:bidi="ar-SA"/>
+        </w:rPr>
+      </w:pPr>
+      <w:r>
+        <w:rPr>
+          <w:rFonts w:ascii="Calibri Light" w:hAnsi="Calibri Light" w:eastAsia="Calibri Light" w:cs="Calibri Light"/>
+          <w:b w:val="1"/>
+          <w:bCs w:val="1"/>
+          <w:noProof w:val="0"/>
+          <w:color w:val="auto"/>
+          <w:sz w:val="24"/>
+          <w:szCs w:val="24"/>
+          <w:lang w:val="en-GB" w:eastAsia="ja-JP" w:bidi="ar-SA"/>
+        </w:rPr>
+        <w:t>F1-Score</w:t>
+      </w:r>
+    </w:p>
+    <w:p>
+      <w:pPr>
+        <w:spacing w:before="240" w:beforeAutospacing="off" w:after="240" w:afterAutospacing="off"/>
+        <w:rPr>
+          <w:rFonts w:ascii="Calibri Light" w:hAnsi="Calibri Light" w:eastAsia="Calibri Light" w:cs="Calibri Light"/>
+          <w:noProof w:val="0"/>
+          <w:sz w:val="24"/>
+          <w:szCs w:val="24"/>
+          <w:lang w:val="en-GB"/>
+        </w:rPr>
+      </w:pPr>
+      <w:r>
+        <w:rPr>
+          <w:rFonts w:ascii="Calibri Light" w:hAnsi="Calibri Light" w:eastAsia="Calibri Light" w:cs="Calibri Light"/>
+          <w:noProof w:val="0"/>
+          <w:sz w:val="24"/>
+          <w:szCs w:val="24"/>
+          <w:lang w:val="en-GB"/>
+        </w:rPr>
+        <w:t>The harmonic mean of Precision and Recall.</w:t>
+      </w:r>
+    </w:p>
+    <w:p>
+      <w:pPr>
+        <w:pStyle w:val="Normal"/>
+        <w:spacing w:before="240" w:beforeAutospacing="off" w:after="240" w:afterAutospacing="off"/>
+        <w:jc w:val="center"/>
+        <w:rPr>
+          <w:rFonts w:ascii="Calibri Light" w:hAnsi="Calibri Light" w:eastAsia="Calibri Light" w:cs="Calibri Light"/>
+        </w:rPr>
+      </w:pPr>
+      <w:r>
+        <w:drawing>
+          <wp:inline wp14:editId="7EE75C9C" wp14:anchorId="7CCDF76D">
+            <wp:extent cx="2197089" cy="485843"/>
+            <wp:effectExtent l="0" t="0" r="0" b="0"/>
+            <wp:docPr id="1865683891" name="drawing"/>
+            <wp:cNvGraphicFramePr>
+              <a:graphicFrameLocks noChangeAspect="1"/>
+            </wp:cNvGraphicFramePr>
+            <a:graphic>
+              <a:graphicData xmlns:a="http://schemas.openxmlformats.org/drawingml/2006/main" uri="http://schemas.openxmlformats.org/drawingml/2006/picture">
+                <pic:pic xmlns:pic="http://schemas.openxmlformats.org/drawingml/2006/picture">
+                  <pic:nvPicPr>
+                    <pic:cNvPr id="1865683891" name=""/>
+                    <pic:cNvPicPr/>
+                  </pic:nvPicPr>
+                  <pic:blipFill>
+                    <a:blip xmlns:r="http://schemas.openxmlformats.org/officeDocument/2006/relationships" r:embed="rId1773991089">
+                      <a:extLst>
+                        <a:ext uri="{28A0092B-C50C-407E-A947-70E740481C1C}">
+                          <a14:useLocalDpi xmlns:a14="http://schemas.microsoft.com/office/drawing/2010/main"/>
+                        </a:ext>
+                      </a:extLst>
+                    </a:blip>
+                    <a:stretch>
+                      <a:fillRect/>
+                    </a:stretch>
+                  </pic:blipFill>
+                  <pic:spPr>
+                    <a:xfrm rot="0">
+                      <a:off x="0" y="0"/>
+                      <a:ext cx="2197089" cy="485843"/>
+                    </a:xfrm>
+                    <a:prstGeom prst="rect">
+                      <a:avLst/>
+                    </a:prstGeom>
+                  </pic:spPr>
+                </pic:pic>
+              </a:graphicData>
+            </a:graphic>
+          </wp:inline>
+        </w:drawing>
+      </w:r>
+    </w:p>
+    <w:p>
+      <w:pPr>
+        <w:pStyle w:val="ListParagraph"/>
+        <w:numPr>
+          <w:ilvl w:val="0"/>
+          <w:numId w:val="4"/>
+        </w:numPr>
+        <w:bidi w:val="0"/>
+        <w:spacing w:before="240" w:beforeAutospacing="off" w:after="240" w:afterAutospacing="off"/>
+        <w:rPr>
+          <w:rFonts w:ascii="Calibri Light" w:hAnsi="Calibri Light" w:eastAsia="Calibri Light" w:cs="Calibri Light"/>
+          <w:b w:val="0"/>
+          <w:bCs w:val="0"/>
+          <w:noProof w:val="0"/>
+          <w:sz w:val="24"/>
+          <w:szCs w:val="24"/>
+          <w:lang w:val="en-GB"/>
+        </w:rPr>
+      </w:pPr>
+      <w:r>
+        <w:rPr>
+          <w:rFonts w:ascii="Calibri Light" w:hAnsi="Calibri Light" w:eastAsia="Calibri Light" w:cs="Calibri Light"/>
+          <w:noProof w:val="0"/>
+          <w:sz w:val="24"/>
+          <w:szCs w:val="24"/>
+          <w:lang w:val="en-GB"/>
+        </w:rPr>
+        <w:t>Balanc</w:t>
+      </w:r>
+      <w:r>
+        <w:rPr>
+          <w:rFonts w:ascii="Calibri Light" w:hAnsi="Calibri Light" w:eastAsia="Calibri Light" w:cs="Calibri Light"/>
+          <w:b w:val="0"/>
+          <w:bCs w:val="0"/>
+          <w:noProof w:val="0"/>
+          <w:sz w:val="24"/>
+          <w:szCs w:val="24"/>
+          <w:lang w:val="en-GB"/>
+        </w:rPr>
+        <w:t>es both Precision and Recall</w:t>
+      </w:r>
+    </w:p>
+    <w:p>
+      <w:pPr>
+        <w:pStyle w:val="ListParagraph"/>
+        <w:numPr>
+          <w:ilvl w:val="0"/>
+          <w:numId w:val="4"/>
+        </w:numPr>
+        <w:bidi w:val="0"/>
+        <w:spacing w:before="240" w:beforeAutospacing="off" w:after="240" w:afterAutospacing="off"/>
+        <w:rPr>
+          <w:rFonts w:ascii="Calibri Light" w:hAnsi="Calibri Light" w:eastAsia="Calibri Light" w:cs="Calibri Light"/>
+          <w:b w:val="0"/>
+          <w:bCs w:val="0"/>
+          <w:noProof w:val="0"/>
+          <w:sz w:val="24"/>
+          <w:szCs w:val="24"/>
+          <w:lang w:val="en-GB"/>
+        </w:rPr>
+      </w:pPr>
+      <w:r>
+        <w:rPr>
+          <w:rFonts w:ascii="Calibri Light" w:hAnsi="Calibri Light" w:eastAsia="Calibri Light" w:cs="Calibri Light"/>
+          <w:b w:val="0"/>
+          <w:bCs w:val="0"/>
+          <w:noProof w:val="0"/>
+          <w:sz w:val="24"/>
+          <w:szCs w:val="24"/>
+          <w:lang w:val="en-GB"/>
+        </w:rPr>
+        <w:t>Useful when classes are imbalanced</w:t>
+      </w:r>
+    </w:p>
+    <w:p>
+      <w:pPr>
+        <w:pStyle w:val="ListParagraph"/>
+        <w:numPr>
+          <w:ilvl w:val="0"/>
+          <w:numId w:val="4"/>
+        </w:numPr>
+        <w:bidi w:val="0"/>
+        <w:spacing w:before="240" w:beforeAutospacing="off" w:after="240" w:afterAutospacing="off"/>
+        <w:rPr>
+          <w:rFonts w:ascii="Calibri Light" w:hAnsi="Calibri Light" w:eastAsia="Calibri Light" w:cs="Calibri Light"/>
+          <w:b w:val="0"/>
+          <w:bCs w:val="0"/>
+          <w:noProof w:val="0"/>
+          <w:sz w:val="24"/>
+          <w:szCs w:val="24"/>
+          <w:lang w:val="en-GB"/>
+        </w:rPr>
+      </w:pPr>
+      <w:r>
+        <w:rPr>
+          <w:rFonts w:ascii="Calibri Light" w:hAnsi="Calibri Light" w:eastAsia="Calibri Light" w:cs="Calibri Light"/>
+          <w:b w:val="0"/>
+          <w:bCs w:val="0"/>
+          <w:noProof w:val="0"/>
+          <w:sz w:val="24"/>
+          <w:szCs w:val="24"/>
+          <w:lang w:val="en-GB"/>
+        </w:rPr>
+        <w:t xml:space="preserve">F1 close to </w:t>
+      </w:r>
+      <w:r>
+        <w:rPr>
+          <w:rFonts w:ascii="Calibri Light" w:hAnsi="Calibri Light" w:eastAsia="Calibri Light" w:cs="Calibri Light"/>
+          <w:b w:val="0"/>
+          <w:bCs w:val="0"/>
+          <w:noProof w:val="0"/>
+          <w:sz w:val="24"/>
+          <w:szCs w:val="24"/>
+          <w:lang w:val="en-GB"/>
+        </w:rPr>
+        <w:t>1 → excellent</w:t>
+      </w:r>
+      <w:r>
+        <w:rPr>
+          <w:rFonts w:ascii="Calibri Light" w:hAnsi="Calibri Light" w:eastAsia="Calibri Light" w:cs="Calibri Light"/>
+          <w:b w:val="0"/>
+          <w:bCs w:val="0"/>
+          <w:noProof w:val="0"/>
+          <w:sz w:val="24"/>
+          <w:szCs w:val="24"/>
+          <w:lang w:val="en-GB"/>
+        </w:rPr>
+        <w:t xml:space="preserve">, close to </w:t>
+      </w:r>
+      <w:r>
+        <w:rPr>
+          <w:rFonts w:ascii="Calibri Light" w:hAnsi="Calibri Light" w:eastAsia="Calibri Light" w:cs="Calibri Light"/>
+          <w:b w:val="0"/>
+          <w:bCs w:val="0"/>
+          <w:noProof w:val="0"/>
+          <w:sz w:val="24"/>
+          <w:szCs w:val="24"/>
+          <w:lang w:val="en-GB"/>
+        </w:rPr>
+        <w:t>0 → poor</w:t>
+      </w:r>
+    </w:p>
+    <w:p>
+      <w:r>
+        <w:br w:type="page"/>
+      </w:r>
+    </w:p>
+    <w:p>
+      <w:pPr>
+        <w:pStyle w:val="Normal"/>
+        <w:suppressLineNumbers w:val="0"/>
+        <w:shd w:val="clear" w:color="auto" w:fill="FFFFFF" w:themeFill="background1"/>
+        <w:bidi w:val="0"/>
+        <w:spacing w:before="0" w:beforeAutospacing="off" w:after="0" w:afterAutospacing="off" w:line="279" w:lineRule="auto"/>
+        <w:ind w:left="0" w:right="0"/>
+        <w:jc w:val="center"/>
+        <w:rPr>
+          <w:rFonts w:ascii="Calibri Light" w:hAnsi="Calibri Light" w:eastAsia="Calibri Light" w:cs="Calibri Light"/>
+          <w:b w:val="1"/>
+          <w:bCs w:val="1"/>
+          <w:i w:val="0"/>
+          <w:iCs w:val="0"/>
+          <w:caps w:val="0"/>
+          <w:smallCaps w:val="0"/>
+          <w:noProof w:val="0"/>
+          <w:color w:val="auto"/>
+          <w:sz w:val="36"/>
+          <w:szCs w:val="36"/>
+          <w:lang w:val="en-GB"/>
+        </w:rPr>
+      </w:pPr>
+      <w:r>
+        <w:rPr>
+          <w:rFonts w:ascii="Calibri Light" w:hAnsi="Calibri Light" w:eastAsia="Calibri Light" w:cs="Calibri Light"/>
+          <w:b w:val="1"/>
+          <w:bCs w:val="1"/>
+          <w:i w:val="0"/>
+          <w:iCs w:val="0"/>
+          <w:caps w:val="0"/>
+          <w:smallCaps w:val="0"/>
+          <w:noProof w:val="0"/>
+          <w:color w:val="auto"/>
+          <w:sz w:val="36"/>
+          <w:szCs w:val="36"/>
+          <w:lang w:val="en-GB"/>
+        </w:rPr>
+        <w:t>ROC Curves &amp; AUC</w:t>
+      </w:r>
+    </w:p>
+    <w:p>
+      <w:pPr>
+        <w:pStyle w:val="Heading3"/>
+        <w:suppressLineNumbers w:val="0"/>
+        <w:bidi w:val="0"/>
+        <w:spacing w:before="281" w:beforeAutospacing="off" w:after="281" w:afterAutospacing="off" w:line="279" w:lineRule="auto"/>
+        <w:ind w:left="0" w:right="0"/>
+        <w:jc w:val="left"/>
+        <w:rPr>
+          <w:rFonts w:ascii="Calibri Light" w:hAnsi="Calibri Light" w:eastAsia="Calibri Light" w:cs="Calibri Light"/>
+          <w:b w:val="1"/>
+          <w:bCs w:val="1"/>
+          <w:noProof w:val="0"/>
+          <w:color w:val="auto"/>
+          <w:sz w:val="24"/>
+          <w:szCs w:val="24"/>
+          <w:lang w:val="en-GB" w:eastAsia="ja-JP" w:bidi="ar-SA"/>
+        </w:rPr>
+      </w:pPr>
+      <w:r>
+        <w:rPr>
+          <w:rFonts w:ascii="Calibri Light" w:hAnsi="Calibri Light" w:eastAsia="Calibri Light" w:cs="Calibri Light"/>
+          <w:b w:val="1"/>
+          <w:bCs w:val="1"/>
+          <w:noProof w:val="0"/>
+          <w:color w:val="auto"/>
+          <w:sz w:val="24"/>
+          <w:szCs w:val="24"/>
+          <w:lang w:val="en-GB" w:eastAsia="ja-JP" w:bidi="ar-SA"/>
+        </w:rPr>
+        <w:t>What is ROC</w:t>
+      </w:r>
+    </w:p>
+    <w:p>
+      <w:pPr>
+        <w:pStyle w:val="Normal"/>
+        <w:spacing w:before="240" w:beforeAutospacing="off" w:after="240" w:afterAutospacing="off"/>
+        <w:rPr>
+          <w:rFonts w:ascii="Calibri Light" w:hAnsi="Calibri Light" w:eastAsia="Calibri Light" w:cs="Calibri Light"/>
+          <w:b w:val="0"/>
+          <w:bCs w:val="0"/>
+          <w:noProof w:val="0"/>
+          <w:sz w:val="24"/>
+          <w:szCs w:val="24"/>
+          <w:lang w:val="en-GB"/>
+        </w:rPr>
+      </w:pPr>
+      <w:r>
+        <w:rPr>
+          <w:rFonts w:ascii="Calibri Light" w:hAnsi="Calibri Light" w:eastAsia="Calibri Light" w:cs="Calibri Light"/>
+          <w:b w:val="0"/>
+          <w:bCs w:val="0"/>
+          <w:noProof w:val="0"/>
+          <w:sz w:val="24"/>
+          <w:szCs w:val="24"/>
+          <w:lang w:val="en-GB"/>
+        </w:rPr>
+        <w:t>ROC (Receiver Operating Characteristic)</w:t>
+      </w:r>
+      <w:r>
+        <w:rPr>
+          <w:rFonts w:ascii="Calibri Light" w:hAnsi="Calibri Light" w:eastAsia="Calibri Light" w:cs="Calibri Light"/>
+          <w:b w:val="0"/>
+          <w:bCs w:val="0"/>
+          <w:noProof w:val="0"/>
+          <w:sz w:val="24"/>
+          <w:szCs w:val="24"/>
+          <w:lang w:val="en-GB"/>
+        </w:rPr>
+        <w:t xml:space="preserve"> curve shows the </w:t>
+      </w:r>
+      <w:r>
+        <w:rPr>
+          <w:rFonts w:ascii="Calibri Light" w:hAnsi="Calibri Light" w:eastAsia="Calibri Light" w:cs="Calibri Light"/>
+          <w:b w:val="0"/>
+          <w:bCs w:val="0"/>
+          <w:noProof w:val="0"/>
+          <w:sz w:val="24"/>
+          <w:szCs w:val="24"/>
+          <w:lang w:val="en-GB"/>
+        </w:rPr>
+        <w:t>performance of a classification model</w:t>
+      </w:r>
+      <w:r>
+        <w:rPr>
+          <w:rFonts w:ascii="Calibri Light" w:hAnsi="Calibri Light" w:eastAsia="Calibri Light" w:cs="Calibri Light"/>
+          <w:b w:val="0"/>
+          <w:bCs w:val="0"/>
+          <w:noProof w:val="0"/>
+          <w:sz w:val="24"/>
+          <w:szCs w:val="24"/>
+          <w:lang w:val="en-GB"/>
+        </w:rPr>
+        <w:t xml:space="preserve"> at all </w:t>
+      </w:r>
+      <w:r>
+        <w:rPr>
+          <w:rFonts w:ascii="Calibri Light" w:hAnsi="Calibri Light" w:eastAsia="Calibri Light" w:cs="Calibri Light"/>
+          <w:b w:val="0"/>
+          <w:bCs w:val="0"/>
+          <w:noProof w:val="0"/>
+          <w:sz w:val="24"/>
+          <w:szCs w:val="24"/>
+          <w:lang w:val="en-GB"/>
+        </w:rPr>
+        <w:t>possible threshold</w:t>
+      </w:r>
+      <w:r>
+        <w:rPr>
+          <w:rFonts w:ascii="Calibri Light" w:hAnsi="Calibri Light" w:eastAsia="Calibri Light" w:cs="Calibri Light"/>
+          <w:b w:val="0"/>
+          <w:bCs w:val="0"/>
+          <w:noProof w:val="0"/>
+          <w:sz w:val="24"/>
+          <w:szCs w:val="24"/>
+          <w:lang w:val="en-GB"/>
+        </w:rPr>
+        <w:t xml:space="preserve"> values.</w:t>
+      </w:r>
+    </w:p>
+    <w:p>
+      <w:pPr>
+        <w:spacing w:before="240" w:beforeAutospacing="off" w:after="240" w:afterAutospacing="off"/>
+        <w:rPr>
+          <w:rFonts w:ascii="Calibri Light" w:hAnsi="Calibri Light" w:eastAsia="Calibri Light" w:cs="Calibri Light"/>
+          <w:b w:val="0"/>
+          <w:bCs w:val="0"/>
+          <w:noProof w:val="0"/>
+          <w:sz w:val="24"/>
+          <w:szCs w:val="24"/>
+          <w:lang w:val="en-GB"/>
+        </w:rPr>
+      </w:pPr>
+      <w:r>
+        <w:rPr>
+          <w:rFonts w:ascii="Calibri Light" w:hAnsi="Calibri Light" w:eastAsia="Calibri Light" w:cs="Calibri Light"/>
+          <w:b w:val="0"/>
+          <w:bCs w:val="0"/>
+          <w:noProof w:val="0"/>
+          <w:sz w:val="24"/>
+          <w:szCs w:val="24"/>
+          <w:lang w:val="en-GB"/>
+        </w:rPr>
+        <w:t>It plots:</w:t>
+      </w:r>
+    </w:p>
+    <w:p>
+      <w:pPr>
+        <w:pStyle w:val="ListParagraph"/>
+        <w:numPr>
+          <w:ilvl w:val="0"/>
+          <w:numId w:val="12"/>
+        </w:numPr>
+        <w:spacing w:before="240" w:beforeAutospacing="off" w:after="240" w:afterAutospacing="off"/>
+        <w:rPr>
+          <w:rFonts w:ascii="Calibri Light" w:hAnsi="Calibri Light" w:eastAsia="Calibri Light" w:cs="Calibri Light"/>
+          <w:b w:val="0"/>
+          <w:bCs w:val="0"/>
+          <w:noProof w:val="0"/>
+          <w:sz w:val="24"/>
+          <w:szCs w:val="24"/>
+          <w:lang w:val="en-GB"/>
+        </w:rPr>
+      </w:pPr>
+      <w:r>
+        <w:rPr>
+          <w:rFonts w:ascii="Calibri Light" w:hAnsi="Calibri Light" w:eastAsia="Calibri Light" w:cs="Calibri Light"/>
+          <w:b w:val="0"/>
+          <w:bCs w:val="0"/>
+          <w:noProof w:val="0"/>
+          <w:sz w:val="24"/>
+          <w:szCs w:val="24"/>
+          <w:lang w:val="en-GB"/>
+        </w:rPr>
+        <w:t>X-axis → False Positive Rate (FPR)</w:t>
+      </w:r>
+    </w:p>
+    <w:p>
+      <w:pPr>
+        <w:pStyle w:val="ListParagraph"/>
+        <w:numPr>
+          <w:ilvl w:val="0"/>
+          <w:numId w:val="12"/>
+        </w:numPr>
+        <w:spacing w:before="240" w:beforeAutospacing="off" w:after="240" w:afterAutospacing="off"/>
+        <w:rPr>
+          <w:rFonts w:ascii="Calibri Light" w:hAnsi="Calibri Light" w:eastAsia="Calibri Light" w:cs="Calibri Light"/>
+          <w:b w:val="0"/>
+          <w:bCs w:val="0"/>
+          <w:noProof w:val="0"/>
+          <w:sz w:val="24"/>
+          <w:szCs w:val="24"/>
+          <w:lang w:val="en-GB"/>
+        </w:rPr>
+      </w:pPr>
+      <w:r>
+        <w:rPr>
+          <w:rFonts w:ascii="Calibri Light" w:hAnsi="Calibri Light" w:eastAsia="Calibri Light" w:cs="Calibri Light"/>
+          <w:b w:val="0"/>
+          <w:bCs w:val="0"/>
+          <w:noProof w:val="0"/>
+          <w:sz w:val="24"/>
+          <w:szCs w:val="24"/>
+          <w:lang w:val="en-GB"/>
+        </w:rPr>
+        <w:t>Y-axis → True Positive Rate (TPR)</w:t>
+      </w:r>
+      <w:r>
+        <w:rPr>
+          <w:rFonts w:ascii="Calibri Light" w:hAnsi="Calibri Light" w:eastAsia="Calibri Light" w:cs="Calibri Light"/>
+          <w:b w:val="0"/>
+          <w:bCs w:val="0"/>
+          <w:noProof w:val="0"/>
+          <w:sz w:val="24"/>
+          <w:szCs w:val="24"/>
+          <w:lang w:val="en-GB"/>
+        </w:rPr>
+        <w:t xml:space="preserve"> (same as </w:t>
+      </w:r>
+      <w:r>
+        <w:rPr>
+          <w:rFonts w:ascii="Calibri Light" w:hAnsi="Calibri Light" w:eastAsia="Calibri Light" w:cs="Calibri Light"/>
+          <w:b w:val="0"/>
+          <w:bCs w:val="0"/>
+          <w:noProof w:val="0"/>
+          <w:sz w:val="24"/>
+          <w:szCs w:val="24"/>
+          <w:lang w:val="en-GB"/>
+        </w:rPr>
+        <w:t>Recall</w:t>
+      </w:r>
+      <w:r>
+        <w:rPr>
+          <w:rFonts w:ascii="Calibri Light" w:hAnsi="Calibri Light" w:eastAsia="Calibri Light" w:cs="Calibri Light"/>
+          <w:b w:val="0"/>
+          <w:bCs w:val="0"/>
+          <w:noProof w:val="0"/>
+          <w:sz w:val="24"/>
+          <w:szCs w:val="24"/>
+          <w:lang w:val="en-GB"/>
+        </w:rPr>
+        <w:t>)</w:t>
+      </w:r>
+    </w:p>
+    <w:p>
+      <w:pPr>
+        <w:pStyle w:val="Heading3"/>
+        <w:suppressLineNumbers w:val="0"/>
+        <w:bidi w:val="0"/>
+        <w:spacing w:before="281" w:beforeAutospacing="off" w:after="281" w:afterAutospacing="off" w:line="279" w:lineRule="auto"/>
+        <w:ind w:left="0" w:right="0"/>
+        <w:jc w:val="left"/>
+        <w:rPr>
+          <w:rFonts w:ascii="Calibri Light" w:hAnsi="Calibri Light" w:eastAsia="Calibri Light" w:cs="Calibri Light"/>
+          <w:b w:val="1"/>
+          <w:bCs w:val="1"/>
+          <w:noProof w:val="0"/>
+          <w:color w:val="auto"/>
+          <w:sz w:val="24"/>
+          <w:szCs w:val="24"/>
+          <w:lang w:val="en-GB" w:eastAsia="ja-JP" w:bidi="ar-SA"/>
+        </w:rPr>
+      </w:pPr>
+      <w:r>
+        <w:rPr>
+          <w:rFonts w:ascii="Calibri Light" w:hAnsi="Calibri Light" w:eastAsia="Calibri Light" w:cs="Calibri Light"/>
+          <w:b w:val="1"/>
+          <w:bCs w:val="1"/>
+          <w:noProof w:val="0"/>
+          <w:color w:val="auto"/>
+          <w:sz w:val="24"/>
+          <w:szCs w:val="24"/>
+          <w:lang w:val="en-GB" w:eastAsia="ja-JP" w:bidi="ar-SA"/>
+        </w:rPr>
+        <w:t>Formula</w:t>
+      </w:r>
+    </w:p>
+    <w:p>
+      <w:pPr>
+        <w:pStyle w:val="ListParagraph"/>
+        <w:spacing w:before="240" w:beforeAutospacing="off" w:after="240" w:afterAutospacing="off"/>
+        <w:ind w:left="720"/>
+        <w:jc w:val="center"/>
+        <w:rPr>
+          <w:rFonts w:ascii="Calibri Light" w:hAnsi="Calibri Light" w:eastAsia="Calibri Light" w:cs="Calibri Light"/>
+        </w:rPr>
+      </w:pPr>
+      <w:r>
+        <w:drawing>
+          <wp:inline wp14:editId="4A564037" wp14:anchorId="62A2F011">
+            <wp:extent cx="1719873" cy="1181265"/>
+            <wp:effectExtent l="0" t="0" r="0" b="0"/>
+            <wp:docPr id="1827399993" name="drawing"/>
+            <wp:cNvGraphicFramePr>
+              <a:graphicFrameLocks noChangeAspect="1"/>
+            </wp:cNvGraphicFramePr>
+            <a:graphic>
+              <a:graphicData xmlns:a="http://schemas.openxmlformats.org/drawingml/2006/main" uri="http://schemas.openxmlformats.org/drawingml/2006/picture">
+                <pic:pic xmlns:pic="http://schemas.openxmlformats.org/drawingml/2006/picture">
+                  <pic:nvPicPr>
+                    <pic:cNvPr id="1827399993" name=""/>
+                    <pic:cNvPicPr/>
+                  </pic:nvPicPr>
+                  <pic:blipFill>
+                    <a:blip xmlns:r="http://schemas.openxmlformats.org/officeDocument/2006/relationships" r:embed="rId1844846018">
+                      <a:extLst>
+                        <a:ext uri="{28A0092B-C50C-407E-A947-70E740481C1C}">
+                          <a14:useLocalDpi xmlns:a14="http://schemas.microsoft.com/office/drawing/2010/main"/>
+                        </a:ext>
+                      </a:extLst>
+                    </a:blip>
+                    <a:stretch>
+                      <a:fillRect/>
+                    </a:stretch>
+                  </pic:blipFill>
+                  <pic:spPr>
+                    <a:xfrm rot="0">
+                      <a:off x="0" y="0"/>
+                      <a:ext cx="1719873" cy="1181265"/>
+                    </a:xfrm>
+                    <a:prstGeom prst="rect">
+                      <a:avLst/>
+                    </a:prstGeom>
+                  </pic:spPr>
+                </pic:pic>
+              </a:graphicData>
+            </a:graphic>
+          </wp:inline>
+        </w:drawing>
+      </w:r>
+    </w:p>
+    <w:p>
+      <w:pPr>
+        <w:pStyle w:val="Heading3"/>
+        <w:suppressLineNumbers w:val="0"/>
+        <w:bidi w:val="0"/>
+        <w:spacing w:before="281" w:beforeAutospacing="off" w:after="281" w:afterAutospacing="off" w:line="279" w:lineRule="auto"/>
+        <w:ind w:left="0" w:right="0"/>
+        <w:jc w:val="left"/>
+        <w:rPr>
+          <w:rFonts w:ascii="Calibri Light" w:hAnsi="Calibri Light" w:eastAsia="Calibri Light" w:cs="Calibri Light"/>
+          <w:b w:val="1"/>
+          <w:bCs w:val="1"/>
+          <w:noProof w:val="0"/>
+          <w:color w:val="auto"/>
+          <w:sz w:val="24"/>
+          <w:szCs w:val="24"/>
+          <w:lang w:val="en-GB" w:eastAsia="ja-JP" w:bidi="ar-SA"/>
+        </w:rPr>
+      </w:pPr>
+      <w:r>
+        <w:rPr>
+          <w:rFonts w:ascii="Calibri Light" w:hAnsi="Calibri Light" w:eastAsia="Calibri Light" w:cs="Calibri Light"/>
+          <w:b w:val="1"/>
+          <w:bCs w:val="1"/>
+          <w:noProof w:val="0"/>
+          <w:color w:val="auto"/>
+          <w:sz w:val="24"/>
+          <w:szCs w:val="24"/>
+          <w:lang w:val="en-GB" w:eastAsia="ja-JP" w:bidi="ar-SA"/>
+        </w:rPr>
+        <w:t>How does it work</w:t>
+      </w:r>
+    </w:p>
+    <w:p>
+      <w:pPr>
+        <w:spacing w:before="240" w:beforeAutospacing="off" w:after="240" w:afterAutospacing="off"/>
+        <w:rPr>
+          <w:rFonts w:ascii="Calibri Light" w:hAnsi="Calibri Light" w:eastAsia="Calibri Light" w:cs="Calibri Light"/>
+          <w:noProof w:val="0"/>
+          <w:sz w:val="24"/>
+          <w:szCs w:val="24"/>
+          <w:lang w:val="en-GB"/>
+        </w:rPr>
+      </w:pPr>
+      <w:r>
+        <w:rPr>
+          <w:rFonts w:ascii="Calibri Light" w:hAnsi="Calibri Light" w:eastAsia="Calibri Light" w:cs="Calibri Light"/>
+          <w:noProof w:val="0"/>
+          <w:sz w:val="24"/>
+          <w:szCs w:val="24"/>
+          <w:lang w:val="en-GB"/>
+        </w:rPr>
+        <w:t>When your model predicts probabilities (not just 0/1), you can set different thresholds.</w:t>
+      </w:r>
+    </w:p>
+    <w:p>
+      <w:pPr>
+        <w:spacing w:before="240" w:beforeAutospacing="off" w:after="240" w:afterAutospacing="off"/>
+        <w:rPr>
+          <w:rFonts w:ascii="Calibri Light" w:hAnsi="Calibri Light" w:eastAsia="Calibri Light" w:cs="Calibri Light"/>
+          <w:noProof w:val="0"/>
+          <w:sz w:val="24"/>
+          <w:szCs w:val="24"/>
+          <w:lang w:val="en-GB"/>
+        </w:rPr>
+      </w:pPr>
+      <w:r>
+        <w:rPr>
+          <w:rFonts w:ascii="Calibri Light" w:hAnsi="Calibri Light" w:eastAsia="Calibri Light" w:cs="Calibri Light"/>
+          <w:noProof w:val="0"/>
+          <w:sz w:val="24"/>
+          <w:szCs w:val="24"/>
+          <w:lang w:val="en-GB"/>
+        </w:rPr>
+        <w:t>Example:</w:t>
+      </w:r>
+    </w:p>
+    <w:p>
+      <w:pPr>
+        <w:pStyle w:val="ListParagraph"/>
+        <w:numPr>
+          <w:ilvl w:val="0"/>
+          <w:numId w:val="13"/>
+        </w:numPr>
+        <w:spacing w:before="240" w:beforeAutospacing="off" w:after="240" w:afterAutospacing="off"/>
+        <w:rPr>
+          <w:rFonts w:ascii="Calibri Light" w:hAnsi="Calibri Light" w:eastAsia="Calibri Light" w:cs="Calibri Light"/>
+          <w:noProof w:val="0"/>
+          <w:sz w:val="24"/>
+          <w:szCs w:val="24"/>
+          <w:lang w:val="en-GB"/>
+        </w:rPr>
+      </w:pPr>
+      <w:r>
+        <w:rPr>
+          <w:rFonts w:ascii="Calibri Light" w:hAnsi="Calibri Light" w:eastAsia="Calibri Light" w:cs="Calibri Light"/>
+          <w:noProof w:val="0"/>
+          <w:sz w:val="24"/>
+          <w:szCs w:val="24"/>
+          <w:lang w:val="en-GB"/>
+        </w:rPr>
+        <w:t xml:space="preserve">At threshold </w:t>
+      </w:r>
+      <w:r>
+        <w:rPr>
+          <w:rFonts w:ascii="Calibri Light" w:hAnsi="Calibri Light" w:eastAsia="Calibri Light" w:cs="Calibri Light"/>
+          <w:b w:val="1"/>
+          <w:bCs w:val="1"/>
+          <w:noProof w:val="0"/>
+          <w:sz w:val="24"/>
+          <w:szCs w:val="24"/>
+          <w:lang w:val="en-GB"/>
+        </w:rPr>
+        <w:t>0.9</w:t>
+      </w:r>
+      <w:r>
+        <w:rPr>
+          <w:rFonts w:ascii="Calibri Light" w:hAnsi="Calibri Light" w:eastAsia="Calibri Light" w:cs="Calibri Light"/>
+          <w:noProof w:val="0"/>
+          <w:sz w:val="24"/>
+          <w:szCs w:val="24"/>
+          <w:lang w:val="en-GB"/>
+        </w:rPr>
+        <w:t xml:space="preserve">, only </w:t>
+      </w:r>
+      <w:r>
+        <w:rPr>
+          <w:rFonts w:ascii="Calibri Light" w:hAnsi="Calibri Light" w:eastAsia="Calibri Light" w:cs="Calibri Light"/>
+          <w:noProof w:val="0"/>
+          <w:sz w:val="24"/>
+          <w:szCs w:val="24"/>
+          <w:lang w:val="en-GB"/>
+        </w:rPr>
+        <w:t>very confident</w:t>
+      </w:r>
+      <w:r>
+        <w:rPr>
+          <w:rFonts w:ascii="Calibri Light" w:hAnsi="Calibri Light" w:eastAsia="Calibri Light" w:cs="Calibri Light"/>
+          <w:noProof w:val="0"/>
+          <w:sz w:val="24"/>
+          <w:szCs w:val="24"/>
+          <w:lang w:val="en-GB"/>
+        </w:rPr>
+        <w:t xml:space="preserve"> predictions are positive → high precision, low recall</w:t>
+      </w:r>
+    </w:p>
+    <w:p>
+      <w:pPr>
+        <w:pStyle w:val="ListParagraph"/>
+        <w:numPr>
+          <w:ilvl w:val="0"/>
+          <w:numId w:val="13"/>
+        </w:numPr>
+        <w:spacing w:before="240" w:beforeAutospacing="off" w:after="240" w:afterAutospacing="off"/>
+        <w:rPr>
+          <w:rFonts w:ascii="Calibri Light" w:hAnsi="Calibri Light" w:eastAsia="Calibri Light" w:cs="Calibri Light"/>
+          <w:noProof w:val="0"/>
+          <w:sz w:val="24"/>
+          <w:szCs w:val="24"/>
+          <w:lang w:val="en-GB"/>
+        </w:rPr>
+      </w:pPr>
+      <w:r>
+        <w:rPr>
+          <w:rFonts w:ascii="Calibri Light" w:hAnsi="Calibri Light" w:eastAsia="Calibri Light" w:cs="Calibri Light"/>
+          <w:noProof w:val="0"/>
+          <w:sz w:val="24"/>
+          <w:szCs w:val="24"/>
+          <w:lang w:val="en-GB"/>
+        </w:rPr>
+        <w:t xml:space="preserve">At threshold </w:t>
+      </w:r>
+      <w:r>
+        <w:rPr>
+          <w:rFonts w:ascii="Calibri Light" w:hAnsi="Calibri Light" w:eastAsia="Calibri Light" w:cs="Calibri Light"/>
+          <w:b w:val="1"/>
+          <w:bCs w:val="1"/>
+          <w:noProof w:val="0"/>
+          <w:sz w:val="24"/>
+          <w:szCs w:val="24"/>
+          <w:lang w:val="en-GB"/>
+        </w:rPr>
+        <w:t>0.3</w:t>
+      </w:r>
+      <w:r>
+        <w:rPr>
+          <w:rFonts w:ascii="Calibri Light" w:hAnsi="Calibri Light" w:eastAsia="Calibri Light" w:cs="Calibri Light"/>
+          <w:noProof w:val="0"/>
+          <w:sz w:val="24"/>
+          <w:szCs w:val="24"/>
+          <w:lang w:val="en-GB"/>
+        </w:rPr>
+        <w:t>, more positives → high recall, but more false positives</w:t>
+      </w:r>
+    </w:p>
+    <w:p>
+      <w:pPr>
+        <w:spacing w:before="240" w:beforeAutospacing="off" w:after="240" w:afterAutospacing="off"/>
+        <w:rPr>
+          <w:rFonts w:ascii="Calibri Light" w:hAnsi="Calibri Light" w:eastAsia="Calibri Light" w:cs="Calibri Light"/>
+          <w:noProof w:val="0"/>
+          <w:sz w:val="24"/>
+          <w:szCs w:val="24"/>
+          <w:lang w:val="en-GB"/>
+        </w:rPr>
+      </w:pPr>
+      <w:r>
+        <w:rPr>
+          <w:rFonts w:ascii="Calibri Light" w:hAnsi="Calibri Light" w:eastAsia="Calibri Light" w:cs="Calibri Light"/>
+          <w:noProof w:val="0"/>
+          <w:sz w:val="24"/>
+          <w:szCs w:val="24"/>
+          <w:lang w:val="en-GB"/>
+        </w:rPr>
+        <w:t xml:space="preserve">The </w:t>
+      </w:r>
+      <w:r>
+        <w:rPr>
+          <w:rFonts w:ascii="Calibri Light" w:hAnsi="Calibri Light" w:eastAsia="Calibri Light" w:cs="Calibri Light"/>
+          <w:b w:val="1"/>
+          <w:bCs w:val="1"/>
+          <w:noProof w:val="0"/>
+          <w:sz w:val="24"/>
+          <w:szCs w:val="24"/>
+          <w:lang w:val="en-GB"/>
+        </w:rPr>
+        <w:t>ROC curve</w:t>
+      </w:r>
+      <w:r>
+        <w:rPr>
+          <w:rFonts w:ascii="Calibri Light" w:hAnsi="Calibri Light" w:eastAsia="Calibri Light" w:cs="Calibri Light"/>
+          <w:noProof w:val="0"/>
+          <w:sz w:val="24"/>
+          <w:szCs w:val="24"/>
+          <w:lang w:val="en-GB"/>
+        </w:rPr>
+        <w:t xml:space="preserve"> shows how TPR and FPR change as the threshold moves.</w:t>
+      </w:r>
+    </w:p>
+    <w:p>
+      <w:pPr>
+        <w:pStyle w:val="Heading3"/>
+        <w:suppressLineNumbers w:val="0"/>
+        <w:bidi w:val="0"/>
+        <w:spacing w:before="281" w:beforeAutospacing="off" w:after="281" w:afterAutospacing="off" w:line="279" w:lineRule="auto"/>
+        <w:ind w:left="0" w:right="0"/>
+        <w:jc w:val="left"/>
+        <w:rPr>
+          <w:rFonts w:ascii="Calibri Light" w:hAnsi="Calibri Light" w:eastAsia="Calibri Light" w:cs="Calibri Light"/>
+          <w:b w:val="1"/>
+          <w:bCs w:val="1"/>
+          <w:noProof w:val="0"/>
+          <w:color w:val="auto"/>
+          <w:sz w:val="24"/>
+          <w:szCs w:val="24"/>
+          <w:lang w:val="en-GB" w:eastAsia="ja-JP" w:bidi="ar-SA"/>
+        </w:rPr>
+      </w:pPr>
+      <w:r>
+        <w:rPr>
+          <w:rFonts w:ascii="Calibri Light" w:hAnsi="Calibri Light" w:eastAsia="Calibri Light" w:cs="Calibri Light"/>
+          <w:b w:val="1"/>
+          <w:bCs w:val="1"/>
+          <w:noProof w:val="0"/>
+          <w:color w:val="auto"/>
+          <w:sz w:val="24"/>
+          <w:szCs w:val="24"/>
+          <w:lang w:val="en-GB" w:eastAsia="ja-JP" w:bidi="ar-SA"/>
+        </w:rPr>
+        <w:t>AUC (Area Under Curve)</w:t>
+      </w:r>
+    </w:p>
+    <w:p>
+      <w:pPr>
+        <w:pStyle w:val="ListParagraph"/>
+        <w:numPr>
+          <w:ilvl w:val="0"/>
+          <w:numId w:val="14"/>
+        </w:numPr>
+        <w:spacing w:before="240" w:beforeAutospacing="off" w:after="240" w:afterAutospacing="off"/>
+        <w:rPr>
+          <w:rFonts w:ascii="Calibri Light" w:hAnsi="Calibri Light" w:eastAsia="Calibri Light" w:cs="Calibri Light"/>
+          <w:b w:val="0"/>
+          <w:bCs w:val="0"/>
+          <w:noProof w:val="0"/>
+          <w:sz w:val="24"/>
+          <w:szCs w:val="24"/>
+          <w:lang w:val="en-GB"/>
+        </w:rPr>
+      </w:pPr>
+      <w:r>
+        <w:rPr>
+          <w:rFonts w:ascii="Calibri Light" w:hAnsi="Calibri Light" w:eastAsia="Calibri Light" w:cs="Calibri Light"/>
+          <w:b w:val="0"/>
+          <w:bCs w:val="0"/>
+          <w:noProof w:val="0"/>
+          <w:sz w:val="24"/>
+          <w:szCs w:val="24"/>
+          <w:lang w:val="en-GB"/>
+        </w:rPr>
+        <w:t xml:space="preserve">AUC measures the </w:t>
+      </w:r>
+      <w:r>
+        <w:rPr>
+          <w:rFonts w:ascii="Calibri Light" w:hAnsi="Calibri Light" w:eastAsia="Calibri Light" w:cs="Calibri Light"/>
+          <w:b w:val="0"/>
+          <w:bCs w:val="0"/>
+          <w:noProof w:val="0"/>
+          <w:sz w:val="24"/>
+          <w:szCs w:val="24"/>
+          <w:lang w:val="en-GB"/>
+        </w:rPr>
+        <w:t>entire area</w:t>
+      </w:r>
+      <w:r>
+        <w:rPr>
+          <w:rFonts w:ascii="Calibri Light" w:hAnsi="Calibri Light" w:eastAsia="Calibri Light" w:cs="Calibri Light"/>
+          <w:b w:val="0"/>
+          <w:bCs w:val="0"/>
+          <w:noProof w:val="0"/>
+          <w:sz w:val="24"/>
+          <w:szCs w:val="24"/>
+          <w:lang w:val="en-GB"/>
+        </w:rPr>
+        <w:t xml:space="preserve"> under the ROC curve.</w:t>
+      </w:r>
+    </w:p>
+    <w:p>
+      <w:pPr>
+        <w:pStyle w:val="ListParagraph"/>
+        <w:numPr>
+          <w:ilvl w:val="0"/>
+          <w:numId w:val="14"/>
+        </w:numPr>
+        <w:spacing w:before="240" w:beforeAutospacing="off" w:after="240" w:afterAutospacing="off"/>
+        <w:rPr>
+          <w:rFonts w:ascii="Calibri Light" w:hAnsi="Calibri Light" w:eastAsia="Calibri Light" w:cs="Calibri Light"/>
+          <w:b w:val="0"/>
+          <w:bCs w:val="0"/>
+          <w:noProof w:val="0"/>
+          <w:sz w:val="24"/>
+          <w:szCs w:val="24"/>
+          <w:lang w:val="en-GB"/>
+        </w:rPr>
+      </w:pPr>
+      <w:r>
+        <w:rPr>
+          <w:rFonts w:ascii="Calibri Light" w:hAnsi="Calibri Light" w:eastAsia="Calibri Light" w:cs="Calibri Light"/>
+          <w:b w:val="0"/>
+          <w:bCs w:val="0"/>
+          <w:noProof w:val="0"/>
+          <w:sz w:val="24"/>
+          <w:szCs w:val="24"/>
+          <w:lang w:val="en-GB"/>
+        </w:rPr>
+        <w:t xml:space="preserve">Ranges from </w:t>
+      </w:r>
+      <w:r>
+        <w:rPr>
+          <w:rFonts w:ascii="Calibri Light" w:hAnsi="Calibri Light" w:eastAsia="Calibri Light" w:cs="Calibri Light"/>
+          <w:b w:val="0"/>
+          <w:bCs w:val="0"/>
+          <w:noProof w:val="0"/>
+          <w:sz w:val="24"/>
+          <w:szCs w:val="24"/>
+          <w:lang w:val="en-GB"/>
+        </w:rPr>
+        <w:t>0 to 1</w:t>
+      </w:r>
+      <w:r>
+        <w:rPr>
+          <w:rFonts w:ascii="Calibri Light" w:hAnsi="Calibri Light" w:eastAsia="Calibri Light" w:cs="Calibri Light"/>
+          <w:b w:val="0"/>
+          <w:bCs w:val="0"/>
+          <w:noProof w:val="0"/>
+          <w:sz w:val="24"/>
+          <w:szCs w:val="24"/>
+          <w:lang w:val="en-GB"/>
+        </w:rPr>
+        <w:t>:</w:t>
+      </w:r>
+    </w:p>
+    <w:p>
+      <w:pPr>
+        <w:pStyle w:val="ListParagraph"/>
+        <w:numPr>
+          <w:ilvl w:val="1"/>
+          <w:numId w:val="14"/>
+        </w:numPr>
+        <w:spacing w:before="240" w:beforeAutospacing="off" w:after="240" w:afterAutospacing="off"/>
+        <w:rPr>
+          <w:rFonts w:ascii="Calibri Light" w:hAnsi="Calibri Light" w:eastAsia="Calibri Light" w:cs="Calibri Light"/>
+          <w:b w:val="0"/>
+          <w:bCs w:val="0"/>
+          <w:noProof w:val="0"/>
+          <w:sz w:val="24"/>
+          <w:szCs w:val="24"/>
+          <w:lang w:val="en-GB"/>
+        </w:rPr>
+      </w:pPr>
+      <w:r>
+        <w:rPr>
+          <w:rFonts w:ascii="Calibri Light" w:hAnsi="Calibri Light" w:eastAsia="Calibri Light" w:cs="Calibri Light"/>
+          <w:b w:val="0"/>
+          <w:bCs w:val="0"/>
+          <w:noProof w:val="0"/>
+          <w:sz w:val="24"/>
+          <w:szCs w:val="24"/>
+          <w:lang w:val="en-GB"/>
+        </w:rPr>
+        <w:t>1.0 → Perfect model</w:t>
+      </w:r>
+    </w:p>
+    <w:p>
+      <w:pPr>
+        <w:pStyle w:val="ListParagraph"/>
+        <w:numPr>
+          <w:ilvl w:val="1"/>
+          <w:numId w:val="14"/>
+        </w:numPr>
+        <w:spacing w:before="240" w:beforeAutospacing="off" w:after="240" w:afterAutospacing="off"/>
+        <w:rPr>
+          <w:rFonts w:ascii="Calibri Light" w:hAnsi="Calibri Light" w:eastAsia="Calibri Light" w:cs="Calibri Light"/>
+          <w:b w:val="0"/>
+          <w:bCs w:val="0"/>
+          <w:noProof w:val="0"/>
+          <w:sz w:val="24"/>
+          <w:szCs w:val="24"/>
+          <w:lang w:val="en-GB"/>
+        </w:rPr>
+      </w:pPr>
+      <w:r>
+        <w:rPr>
+          <w:rFonts w:ascii="Calibri Light" w:hAnsi="Calibri Light" w:eastAsia="Calibri Light" w:cs="Calibri Light"/>
+          <w:b w:val="0"/>
+          <w:bCs w:val="0"/>
+          <w:noProof w:val="0"/>
+          <w:sz w:val="24"/>
+          <w:szCs w:val="24"/>
+          <w:lang w:val="en-GB"/>
+        </w:rPr>
+        <w:t>0.5 → Random guess</w:t>
+      </w:r>
+    </w:p>
+    <w:p>
+      <w:pPr>
+        <w:pStyle w:val="ListParagraph"/>
+        <w:numPr>
+          <w:ilvl w:val="1"/>
+          <w:numId w:val="14"/>
+        </w:numPr>
+        <w:spacing w:before="240" w:beforeAutospacing="off" w:after="240" w:afterAutospacing="off"/>
+        <w:rPr>
+          <w:rFonts w:ascii="Calibri Light" w:hAnsi="Calibri Light" w:eastAsia="Calibri Light" w:cs="Calibri Light"/>
+          <w:b w:val="0"/>
+          <w:bCs w:val="0"/>
+          <w:noProof w:val="0"/>
+          <w:sz w:val="24"/>
+          <w:szCs w:val="24"/>
+          <w:lang w:val="en-GB"/>
+        </w:rPr>
+      </w:pPr>
+      <w:r>
+        <w:rPr>
+          <w:rFonts w:ascii="Calibri Light" w:hAnsi="Calibri Light" w:eastAsia="Calibri Light" w:cs="Calibri Light"/>
+          <w:b w:val="0"/>
+          <w:bCs w:val="0"/>
+          <w:noProof w:val="0"/>
+          <w:sz w:val="24"/>
+          <w:szCs w:val="24"/>
+          <w:lang w:val="en-GB"/>
+        </w:rPr>
+        <w:t>&lt; 0.5 → Worse than random</w:t>
+      </w:r>
+    </w:p>
+    <w:p>
+      <w:pPr>
+        <w:spacing w:before="240" w:beforeAutospacing="off" w:after="240" w:afterAutospacing="off"/>
+        <w:rPr>
+          <w:rFonts w:ascii="Calibri Light" w:hAnsi="Calibri Light" w:eastAsia="Calibri Light" w:cs="Calibri Light"/>
+          <w:b w:val="0"/>
+          <w:bCs w:val="0"/>
+          <w:noProof w:val="0"/>
+          <w:sz w:val="24"/>
+          <w:szCs w:val="24"/>
+          <w:lang w:val="en-GB"/>
+        </w:rPr>
+      </w:pPr>
+      <w:r>
+        <w:rPr>
+          <w:rFonts w:ascii="Calibri Light" w:hAnsi="Calibri Light" w:eastAsia="Calibri Light" w:cs="Calibri Light"/>
+          <w:b w:val="0"/>
+          <w:bCs w:val="0"/>
+          <w:noProof w:val="0"/>
+          <w:sz w:val="24"/>
+          <w:szCs w:val="24"/>
+          <w:lang w:val="en-GB"/>
+        </w:rPr>
+        <w:t xml:space="preserve">So, </w:t>
+      </w:r>
+      <w:r>
+        <w:rPr>
+          <w:rFonts w:ascii="Calibri Light" w:hAnsi="Calibri Light" w:eastAsia="Calibri Light" w:cs="Calibri Light"/>
+          <w:b w:val="0"/>
+          <w:bCs w:val="0"/>
+          <w:noProof w:val="0"/>
+          <w:sz w:val="24"/>
+          <w:szCs w:val="24"/>
+          <w:lang w:val="en-GB"/>
+        </w:rPr>
+        <w:t>higher AUC = better performance.</w:t>
+      </w:r>
+    </w:p>
+    <w:p>
+      <w:pPr>
+        <w:pStyle w:val="Heading3"/>
+        <w:suppressLineNumbers w:val="0"/>
+        <w:bidi w:val="0"/>
+        <w:spacing w:before="281" w:beforeAutospacing="off" w:after="281" w:afterAutospacing="off" w:line="279" w:lineRule="auto"/>
+        <w:ind w:left="0" w:right="0"/>
+        <w:jc w:val="left"/>
+        <w:rPr>
+          <w:rFonts w:ascii="Calibri Light" w:hAnsi="Calibri Light" w:eastAsia="Calibri Light" w:cs="Calibri Light"/>
+          <w:b w:val="1"/>
+          <w:bCs w:val="1"/>
+          <w:noProof w:val="0"/>
+          <w:color w:val="auto"/>
+          <w:sz w:val="24"/>
+          <w:szCs w:val="24"/>
+          <w:lang w:val="en-GB" w:eastAsia="ja-JP" w:bidi="ar-SA"/>
+        </w:rPr>
+      </w:pPr>
+      <w:r>
+        <w:rPr>
+          <w:rFonts w:ascii="Calibri Light" w:hAnsi="Calibri Light" w:eastAsia="Calibri Light" w:cs="Calibri Light"/>
+          <w:b w:val="1"/>
+          <w:bCs w:val="1"/>
+          <w:noProof w:val="0"/>
+          <w:color w:val="auto"/>
+          <w:sz w:val="24"/>
+          <w:szCs w:val="24"/>
+          <w:lang w:val="en-GB" w:eastAsia="ja-JP" w:bidi="ar-SA"/>
+        </w:rPr>
+        <w:t>When to Use ROC &amp; AUC</w:t>
+      </w:r>
+    </w:p>
+    <w:p>
+      <w:pPr>
+        <w:spacing w:before="240" w:beforeAutospacing="off" w:after="240" w:afterAutospacing="off"/>
+        <w:rPr>
+          <w:rFonts w:ascii="Calibri Light" w:hAnsi="Calibri Light" w:eastAsia="Calibri Light" w:cs="Calibri Light"/>
+          <w:noProof w:val="0"/>
+          <w:sz w:val="24"/>
+          <w:szCs w:val="24"/>
+          <w:lang w:val="en-GB"/>
+        </w:rPr>
+      </w:pPr>
+      <w:r>
+        <w:rPr>
+          <w:rFonts w:ascii="Calibri Light" w:hAnsi="Calibri Light" w:eastAsia="Calibri Light" w:cs="Calibri Light"/>
+          <w:noProof w:val="0"/>
+          <w:sz w:val="24"/>
+          <w:szCs w:val="24"/>
+          <w:lang w:val="en-GB"/>
+        </w:rPr>
+        <w:t>Use it when:</w:t>
+      </w:r>
+    </w:p>
+    <w:p>
+      <w:pPr>
+        <w:pStyle w:val="ListParagraph"/>
+        <w:numPr>
+          <w:ilvl w:val="0"/>
+          <w:numId w:val="15"/>
+        </w:numPr>
+        <w:spacing w:before="240" w:beforeAutospacing="off" w:after="240" w:afterAutospacing="off"/>
+        <w:rPr>
+          <w:rFonts w:ascii="Calibri Light" w:hAnsi="Calibri Light" w:eastAsia="Calibri Light" w:cs="Calibri Light"/>
+          <w:b w:val="0"/>
+          <w:bCs w:val="0"/>
+          <w:noProof w:val="0"/>
+          <w:sz w:val="24"/>
+          <w:szCs w:val="24"/>
+          <w:lang w:val="en-GB"/>
+        </w:rPr>
+      </w:pPr>
+      <w:r>
+        <w:rPr>
+          <w:rFonts w:ascii="Calibri Light" w:hAnsi="Calibri Light" w:eastAsia="Calibri Light" w:cs="Calibri Light"/>
+          <w:noProof w:val="0"/>
+          <w:sz w:val="24"/>
+          <w:szCs w:val="24"/>
+          <w:lang w:val="en-GB"/>
+        </w:rPr>
+        <w:t>You’r</w:t>
+      </w:r>
+      <w:r>
+        <w:rPr>
+          <w:rFonts w:ascii="Calibri Light" w:hAnsi="Calibri Light" w:eastAsia="Calibri Light" w:cs="Calibri Light"/>
+          <w:b w:val="0"/>
+          <w:bCs w:val="0"/>
+          <w:noProof w:val="0"/>
+          <w:sz w:val="24"/>
+          <w:szCs w:val="24"/>
+          <w:lang w:val="en-GB"/>
+        </w:rPr>
+        <w:t>e</w:t>
+      </w:r>
+      <w:r>
+        <w:rPr>
+          <w:rFonts w:ascii="Calibri Light" w:hAnsi="Calibri Light" w:eastAsia="Calibri Light" w:cs="Calibri Light"/>
+          <w:b w:val="0"/>
+          <w:bCs w:val="0"/>
+          <w:noProof w:val="0"/>
+          <w:sz w:val="24"/>
+          <w:szCs w:val="24"/>
+          <w:lang w:val="en-GB"/>
+        </w:rPr>
+        <w:t xml:space="preserve"> comparing </w:t>
+      </w:r>
+      <w:r>
+        <w:rPr>
+          <w:rFonts w:ascii="Calibri Light" w:hAnsi="Calibri Light" w:eastAsia="Calibri Light" w:cs="Calibri Light"/>
+          <w:b w:val="0"/>
+          <w:bCs w:val="0"/>
+          <w:noProof w:val="0"/>
+          <w:sz w:val="24"/>
+          <w:szCs w:val="24"/>
+          <w:lang w:val="en-GB"/>
+        </w:rPr>
+        <w:t>multiple classifiers</w:t>
+      </w:r>
+    </w:p>
+    <w:p>
+      <w:pPr>
+        <w:pStyle w:val="ListParagraph"/>
+        <w:numPr>
+          <w:ilvl w:val="0"/>
+          <w:numId w:val="15"/>
+        </w:numPr>
+        <w:spacing w:before="240" w:beforeAutospacing="off" w:after="240" w:afterAutospacing="off"/>
+        <w:rPr>
+          <w:rFonts w:ascii="Calibri Light" w:hAnsi="Calibri Light" w:eastAsia="Calibri Light" w:cs="Calibri Light"/>
+          <w:b w:val="0"/>
+          <w:bCs w:val="0"/>
+          <w:noProof w:val="0"/>
+          <w:sz w:val="24"/>
+          <w:szCs w:val="24"/>
+          <w:lang w:val="en-GB"/>
+        </w:rPr>
+      </w:pPr>
+      <w:r>
+        <w:rPr>
+          <w:rFonts w:ascii="Calibri Light" w:hAnsi="Calibri Light" w:eastAsia="Calibri Light" w:cs="Calibri Light"/>
+          <w:b w:val="0"/>
+          <w:bCs w:val="0"/>
+          <w:noProof w:val="0"/>
+          <w:sz w:val="24"/>
+          <w:szCs w:val="24"/>
+          <w:lang w:val="en-GB"/>
+        </w:rPr>
+        <w:t xml:space="preserve">Classes are </w:t>
+      </w:r>
+      <w:r>
+        <w:rPr>
+          <w:rFonts w:ascii="Calibri Light" w:hAnsi="Calibri Light" w:eastAsia="Calibri Light" w:cs="Calibri Light"/>
+          <w:b w:val="0"/>
+          <w:bCs w:val="0"/>
+          <w:noProof w:val="0"/>
+          <w:sz w:val="24"/>
+          <w:szCs w:val="24"/>
+          <w:lang w:val="en-GB"/>
+        </w:rPr>
+        <w:t>imbalanced</w:t>
+      </w:r>
+    </w:p>
+    <w:p>
+      <w:pPr>
+        <w:pStyle w:val="ListParagraph"/>
+        <w:numPr>
+          <w:ilvl w:val="0"/>
+          <w:numId w:val="15"/>
+        </w:numPr>
+        <w:spacing w:before="240" w:beforeAutospacing="off" w:after="240" w:afterAutospacing="off"/>
+        <w:rPr>
+          <w:rFonts w:ascii="Calibri Light" w:hAnsi="Calibri Light" w:eastAsia="Calibri Light" w:cs="Calibri Light"/>
+          <w:b w:val="0"/>
+          <w:bCs w:val="0"/>
+          <w:noProof w:val="0"/>
+          <w:sz w:val="24"/>
+          <w:szCs w:val="24"/>
+          <w:lang w:val="en-GB"/>
+        </w:rPr>
+      </w:pPr>
+      <w:r>
+        <w:rPr>
+          <w:rFonts w:ascii="Calibri Light" w:hAnsi="Calibri Light" w:eastAsia="Calibri Light" w:cs="Calibri Light"/>
+          <w:b w:val="0"/>
+          <w:bCs w:val="0"/>
+          <w:noProof w:val="0"/>
+          <w:sz w:val="24"/>
+          <w:szCs w:val="24"/>
+          <w:lang w:val="en-GB"/>
+        </w:rPr>
+        <w:t>You care about how well the model distinguishes between classes</w:t>
+      </w:r>
+    </w:p>
+    <w:p>
+      <w:pPr>
+        <w:spacing w:before="240" w:beforeAutospacing="off" w:after="240" w:afterAutospacing="off"/>
+        <w:rPr>
+          <w:rFonts w:ascii="Calibri Light" w:hAnsi="Calibri Light" w:eastAsia="Calibri Light" w:cs="Calibri Light"/>
+          <w:b w:val="0"/>
+          <w:bCs w:val="0"/>
+          <w:noProof w:val="0"/>
+          <w:sz w:val="24"/>
+          <w:szCs w:val="24"/>
+          <w:lang w:val="en-GB"/>
+        </w:rPr>
+      </w:pPr>
+    </w:p>
+    <w:p>
+      <w:pPr>
+        <w:spacing w:before="240" w:beforeAutospacing="off" w:after="240" w:afterAutospacing="off"/>
+        <w:rPr>
+          <w:rFonts w:ascii="Calibri Light" w:hAnsi="Calibri Light" w:eastAsia="Calibri Light" w:cs="Calibri Light"/>
+          <w:noProof w:val="0"/>
+          <w:sz w:val="24"/>
+          <w:szCs w:val="24"/>
+          <w:lang w:val="en-GB"/>
+        </w:rPr>
+      </w:pPr>
+    </w:p>
+    <w:p>
+      <w:pPr>
+        <w:pStyle w:val="Normal"/>
+        <w:spacing w:before="240" w:beforeAutospacing="off" w:after="240" w:afterAutospacing="off"/>
+        <w:rPr>
+          <w:rFonts w:ascii="Calibri Light" w:hAnsi="Calibri Light" w:eastAsia="Calibri Light" w:cs="Calibri Light"/>
+          <w:noProof w:val="0"/>
+          <w:sz w:val="24"/>
+          <w:szCs w:val="24"/>
+          <w:lang w:val="en-GB"/>
+        </w:rPr>
+      </w:pPr>
+    </w:p>
+    <w:p>
+      <w:pPr>
+        <w:pStyle w:val="ListParagraph"/>
+        <w:spacing w:before="240" w:beforeAutospacing="off" w:after="240" w:afterAutospacing="off"/>
+        <w:ind w:left="720"/>
+        <w:jc w:val="left"/>
+      </w:pPr>
+    </w:p>
+    <w:p>
+      <w:pPr>
+        <w:pStyle w:val="Normal"/>
+        <w:spacing w:before="240" w:beforeAutospacing="off" w:after="240" w:afterAutospacing="off"/>
+        <w:ind w:left="0"/>
+        <w:rPr>
+          <w:rFonts w:ascii="Calibri Light" w:hAnsi="Calibri Light" w:eastAsia="Calibri Light" w:cs="Calibri Light"/>
+          <w:noProof w:val="0"/>
+          <w:sz w:val="24"/>
+          <w:szCs w:val="24"/>
+          <w:lang w:val="en-GB"/>
+        </w:rPr>
+      </w:pPr>
+    </w:p>
+    <w:p>
+      <w:pPr>
+        <w:pStyle w:val="Normal"/>
+        <w:spacing w:before="240" w:beforeAutospacing="off" w:after="240" w:afterAutospacing="off"/>
+        <w:rPr>
+          <w:rFonts w:ascii="Calibri Light" w:hAnsi="Calibri Light" w:eastAsia="Calibri Light" w:cs="Calibri Light"/>
+          <w:noProof w:val="0"/>
+          <w:sz w:val="24"/>
+          <w:szCs w:val="24"/>
+          <w:lang w:val="en-GB"/>
+        </w:rPr>
+      </w:pPr>
+    </w:p>
+    <w:p>
+      <w:pPr>
+        <w:pStyle w:val="ListParagraph"/>
+        <w:bidi w:val="0"/>
+        <w:spacing w:before="240" w:beforeAutospacing="off" w:after="240" w:afterAutospacing="off"/>
+        <w:ind w:left="720"/>
+        <w:rPr>
+          <w:rFonts w:ascii="Calibri Light" w:hAnsi="Calibri Light" w:eastAsia="Calibri Light" w:cs="Calibri Light"/>
+          <w:b w:val="0"/>
+          <w:bCs w:val="0"/>
+          <w:noProof w:val="0"/>
+          <w:sz w:val="24"/>
+          <w:szCs w:val="24"/>
+          <w:lang w:val="en-GB"/>
+        </w:rPr>
+      </w:pPr>
+    </w:p>
+    <w:p>
+      <w:pPr>
+        <w:pStyle w:val="Normal"/>
+        <w:bidi w:val="0"/>
+        <w:rPr>
+          <w:rFonts w:ascii="Aptos" w:hAnsi="Aptos" w:eastAsia="Aptos" w:cs="Aptos"/>
+          <w:b w:val="0"/>
+          <w:bCs w:val="0"/>
+          <w:noProof w:val="0"/>
+          <w:sz w:val="24"/>
+          <w:szCs w:val="24"/>
+          <w:lang w:val="en-GB"/>
+        </w:rPr>
+      </w:pPr>
     </w:p>
     <w:p>
       <w:pPr>
@@ -3204,8 +5049,8 @@
 <file path=word/intelligence2.xml><?xml version="1.0" encoding="utf-8"?>
 <int2:intelligence xmlns:int2="http://schemas.microsoft.com/office/intelligence/2020/intelligence">
   <int2:observations>
-    <int2:bookmark int2:bookmarkName="_Int_TSS7Lj0y" int2:invalidationBookmarkName="" int2:hashCode="LFJvtWCQa+pCIp" int2:id="1hVmUjra">
-      <int2:state int2:type="spell" int2:value="Rejected"/>
+    <int2:bookmark int2:bookmarkName="_Int_fY6bKqGo" int2:invalidationBookmarkName="" int2:hashCode="duo+feF99Q9du2" int2:id="qtD7P3PL">
+      <int2:state int2:type="style" int2:value="Rejected"/>
     </int2:bookmark>
   </int2:observations>
   <int2:intelligenceSettings/>
@@ -3214,6 +5059,454 @@
 
 <file path=word/numbering.xml><?xml version="1.0" encoding="utf-8"?>
 <w:numbering xmlns:w="http://schemas.openxmlformats.org/wordprocessingml/2006/main">
+  <w:abstractNum xmlns:w="http://schemas.openxmlformats.org/wordprocessingml/2006/main" w:abstractNumId="15">
+    <w:nsid w:val="207f82c4"/>
+    <w:multiLevelType xmlns:w="http://schemas.openxmlformats.org/wordprocessingml/2006/main" w:val="hybridMultilevel"/>
+    <w:lvl xmlns:w="http://schemas.openxmlformats.org/wordprocessingml/2006/main" w:ilvl="0">
+      <w:start w:val="1"/>
+      <w:numFmt w:val="bullet"/>
+      <w:lvlText w:val=""/>
+      <w:lvlJc w:val="left"/>
+      <w:pPr>
+        <w:ind w:left="720" w:hanging="360"/>
+      </w:pPr>
+      <w:rPr>
+        <w:rFonts w:hint="default" w:ascii="Symbol" w:hAnsi="Symbol"/>
+      </w:rPr>
+    </w:lvl>
+    <w:lvl xmlns:w="http://schemas.openxmlformats.org/wordprocessingml/2006/main" w:ilvl="1">
+      <w:start w:val="1"/>
+      <w:numFmt w:val="bullet"/>
+      <w:lvlText w:val="o"/>
+      <w:lvlJc w:val="left"/>
+      <w:pPr>
+        <w:ind w:left="1440" w:hanging="360"/>
+      </w:pPr>
+      <w:rPr>
+        <w:rFonts w:hint="default" w:ascii="Courier New" w:hAnsi="Courier New"/>
+      </w:rPr>
+    </w:lvl>
+    <w:lvl xmlns:w="http://schemas.openxmlformats.org/wordprocessingml/2006/main" w:ilvl="2">
+      <w:start w:val="1"/>
+      <w:numFmt w:val="bullet"/>
+      <w:lvlText w:val=""/>
+      <w:lvlJc w:val="left"/>
+      <w:pPr>
+        <w:ind w:left="2160" w:hanging="360"/>
+      </w:pPr>
+      <w:rPr>
+        <w:rFonts w:hint="default" w:ascii="Wingdings" w:hAnsi="Wingdings"/>
+      </w:rPr>
+    </w:lvl>
+    <w:lvl xmlns:w="http://schemas.openxmlformats.org/wordprocessingml/2006/main" w:ilvl="3">
+      <w:start w:val="1"/>
+      <w:numFmt w:val="bullet"/>
+      <w:lvlText w:val=""/>
+      <w:lvlJc w:val="left"/>
+      <w:pPr>
+        <w:ind w:left="2880" w:hanging="360"/>
+      </w:pPr>
+      <w:rPr>
+        <w:rFonts w:hint="default" w:ascii="Symbol" w:hAnsi="Symbol"/>
+      </w:rPr>
+    </w:lvl>
+    <w:lvl xmlns:w="http://schemas.openxmlformats.org/wordprocessingml/2006/main" w:ilvl="4">
+      <w:start w:val="1"/>
+      <w:numFmt w:val="bullet"/>
+      <w:lvlText w:val="o"/>
+      <w:lvlJc w:val="left"/>
+      <w:pPr>
+        <w:ind w:left="3600" w:hanging="360"/>
+      </w:pPr>
+      <w:rPr>
+        <w:rFonts w:hint="default" w:ascii="Courier New" w:hAnsi="Courier New"/>
+      </w:rPr>
+    </w:lvl>
+    <w:lvl xmlns:w="http://schemas.openxmlformats.org/wordprocessingml/2006/main" w:ilvl="5">
+      <w:start w:val="1"/>
+      <w:numFmt w:val="bullet"/>
+      <w:lvlText w:val=""/>
+      <w:lvlJc w:val="left"/>
+      <w:pPr>
+        <w:ind w:left="4320" w:hanging="360"/>
+      </w:pPr>
+      <w:rPr>
+        <w:rFonts w:hint="default" w:ascii="Wingdings" w:hAnsi="Wingdings"/>
+      </w:rPr>
+    </w:lvl>
+    <w:lvl xmlns:w="http://schemas.openxmlformats.org/wordprocessingml/2006/main" w:ilvl="6">
+      <w:start w:val="1"/>
+      <w:numFmt w:val="bullet"/>
+      <w:lvlText w:val=""/>
+      <w:lvlJc w:val="left"/>
+      <w:pPr>
+        <w:ind w:left="5040" w:hanging="360"/>
+      </w:pPr>
+      <w:rPr>
+        <w:rFonts w:hint="default" w:ascii="Symbol" w:hAnsi="Symbol"/>
+      </w:rPr>
+    </w:lvl>
+    <w:lvl xmlns:w="http://schemas.openxmlformats.org/wordprocessingml/2006/main" w:ilvl="7">
+      <w:start w:val="1"/>
+      <w:numFmt w:val="bullet"/>
+      <w:lvlText w:val="o"/>
+      <w:lvlJc w:val="left"/>
+      <w:pPr>
+        <w:ind w:left="5760" w:hanging="360"/>
+      </w:pPr>
+      <w:rPr>
+        <w:rFonts w:hint="default" w:ascii="Courier New" w:hAnsi="Courier New"/>
+      </w:rPr>
+    </w:lvl>
+    <w:lvl xmlns:w="http://schemas.openxmlformats.org/wordprocessingml/2006/main" w:ilvl="8">
+      <w:start w:val="1"/>
+      <w:numFmt w:val="bullet"/>
+      <w:lvlText w:val=""/>
+      <w:lvlJc w:val="left"/>
+      <w:pPr>
+        <w:ind w:left="6480" w:hanging="360"/>
+      </w:pPr>
+      <w:rPr>
+        <w:rFonts w:hint="default" w:ascii="Wingdings" w:hAnsi="Wingdings"/>
+      </w:rPr>
+    </w:lvl>
+  </w:abstractNum>
+  <w:abstractNum xmlns:w="http://schemas.openxmlformats.org/wordprocessingml/2006/main" w:abstractNumId="14">
+    <w:nsid w:val="48fcaaa2"/>
+    <w:multiLevelType xmlns:w="http://schemas.openxmlformats.org/wordprocessingml/2006/main" w:val="hybridMultilevel"/>
+    <w:lvl xmlns:w="http://schemas.openxmlformats.org/wordprocessingml/2006/main" w:ilvl="0">
+      <w:start w:val="1"/>
+      <w:numFmt w:val="bullet"/>
+      <w:lvlText w:val=""/>
+      <w:lvlJc w:val="left"/>
+      <w:pPr>
+        <w:ind w:left="720" w:hanging="360"/>
+      </w:pPr>
+      <w:rPr>
+        <w:rFonts w:hint="default" w:ascii="Symbol" w:hAnsi="Symbol"/>
+      </w:rPr>
+    </w:lvl>
+    <w:lvl xmlns:w="http://schemas.openxmlformats.org/wordprocessingml/2006/main" w:ilvl="1">
+      <w:start w:val="1"/>
+      <w:numFmt w:val="bullet"/>
+      <w:lvlText w:val="o"/>
+      <w:lvlJc w:val="left"/>
+      <w:pPr>
+        <w:ind w:left="1440" w:hanging="360"/>
+      </w:pPr>
+      <w:rPr>
+        <w:rFonts w:hint="default" w:ascii="Courier New" w:hAnsi="Courier New"/>
+      </w:rPr>
+    </w:lvl>
+    <w:lvl xmlns:w="http://schemas.openxmlformats.org/wordprocessingml/2006/main" w:ilvl="2">
+      <w:start w:val="1"/>
+      <w:numFmt w:val="bullet"/>
+      <w:lvlText w:val=""/>
+      <w:lvlJc w:val="left"/>
+      <w:pPr>
+        <w:ind w:left="2160" w:hanging="360"/>
+      </w:pPr>
+      <w:rPr>
+        <w:rFonts w:hint="default" w:ascii="Wingdings" w:hAnsi="Wingdings"/>
+      </w:rPr>
+    </w:lvl>
+    <w:lvl xmlns:w="http://schemas.openxmlformats.org/wordprocessingml/2006/main" w:ilvl="3">
+      <w:start w:val="1"/>
+      <w:numFmt w:val="bullet"/>
+      <w:lvlText w:val=""/>
+      <w:lvlJc w:val="left"/>
+      <w:pPr>
+        <w:ind w:left="2880" w:hanging="360"/>
+      </w:pPr>
+      <w:rPr>
+        <w:rFonts w:hint="default" w:ascii="Symbol" w:hAnsi="Symbol"/>
+      </w:rPr>
+    </w:lvl>
+    <w:lvl xmlns:w="http://schemas.openxmlformats.org/wordprocessingml/2006/main" w:ilvl="4">
+      <w:start w:val="1"/>
+      <w:numFmt w:val="bullet"/>
+      <w:lvlText w:val="o"/>
+      <w:lvlJc w:val="left"/>
+      <w:pPr>
+        <w:ind w:left="3600" w:hanging="360"/>
+      </w:pPr>
+      <w:rPr>
+        <w:rFonts w:hint="default" w:ascii="Courier New" w:hAnsi="Courier New"/>
+      </w:rPr>
+    </w:lvl>
+    <w:lvl xmlns:w="http://schemas.openxmlformats.org/wordprocessingml/2006/main" w:ilvl="5">
+      <w:start w:val="1"/>
+      <w:numFmt w:val="bullet"/>
+      <w:lvlText w:val=""/>
+      <w:lvlJc w:val="left"/>
+      <w:pPr>
+        <w:ind w:left="4320" w:hanging="360"/>
+      </w:pPr>
+      <w:rPr>
+        <w:rFonts w:hint="default" w:ascii="Wingdings" w:hAnsi="Wingdings"/>
+      </w:rPr>
+    </w:lvl>
+    <w:lvl xmlns:w="http://schemas.openxmlformats.org/wordprocessingml/2006/main" w:ilvl="6">
+      <w:start w:val="1"/>
+      <w:numFmt w:val="bullet"/>
+      <w:lvlText w:val=""/>
+      <w:lvlJc w:val="left"/>
+      <w:pPr>
+        <w:ind w:left="5040" w:hanging="360"/>
+      </w:pPr>
+      <w:rPr>
+        <w:rFonts w:hint="default" w:ascii="Symbol" w:hAnsi="Symbol"/>
+      </w:rPr>
+    </w:lvl>
+    <w:lvl xmlns:w="http://schemas.openxmlformats.org/wordprocessingml/2006/main" w:ilvl="7">
+      <w:start w:val="1"/>
+      <w:numFmt w:val="bullet"/>
+      <w:lvlText w:val="o"/>
+      <w:lvlJc w:val="left"/>
+      <w:pPr>
+        <w:ind w:left="5760" w:hanging="360"/>
+      </w:pPr>
+      <w:rPr>
+        <w:rFonts w:hint="default" w:ascii="Courier New" w:hAnsi="Courier New"/>
+      </w:rPr>
+    </w:lvl>
+    <w:lvl xmlns:w="http://schemas.openxmlformats.org/wordprocessingml/2006/main" w:ilvl="8">
+      <w:start w:val="1"/>
+      <w:numFmt w:val="bullet"/>
+      <w:lvlText w:val=""/>
+      <w:lvlJc w:val="left"/>
+      <w:pPr>
+        <w:ind w:left="6480" w:hanging="360"/>
+      </w:pPr>
+      <w:rPr>
+        <w:rFonts w:hint="default" w:ascii="Wingdings" w:hAnsi="Wingdings"/>
+      </w:rPr>
+    </w:lvl>
+  </w:abstractNum>
+  <w:abstractNum xmlns:w="http://schemas.openxmlformats.org/wordprocessingml/2006/main" w:abstractNumId="13">
+    <w:nsid w:val="5f74eb80"/>
+    <w:multiLevelType xmlns:w="http://schemas.openxmlformats.org/wordprocessingml/2006/main" w:val="hybridMultilevel"/>
+    <w:lvl xmlns:w="http://schemas.openxmlformats.org/wordprocessingml/2006/main" w:ilvl="0">
+      <w:start w:val="1"/>
+      <w:numFmt w:val="bullet"/>
+      <w:lvlText w:val=""/>
+      <w:lvlJc w:val="left"/>
+      <w:pPr>
+        <w:ind w:left="720" w:hanging="360"/>
+      </w:pPr>
+      <w:rPr>
+        <w:rFonts w:hint="default" w:ascii="Symbol" w:hAnsi="Symbol"/>
+      </w:rPr>
+    </w:lvl>
+    <w:lvl xmlns:w="http://schemas.openxmlformats.org/wordprocessingml/2006/main" w:ilvl="1">
+      <w:start w:val="1"/>
+      <w:numFmt w:val="bullet"/>
+      <w:lvlText w:val="o"/>
+      <w:lvlJc w:val="left"/>
+      <w:pPr>
+        <w:ind w:left="1440" w:hanging="360"/>
+      </w:pPr>
+      <w:rPr>
+        <w:rFonts w:hint="default" w:ascii="Courier New" w:hAnsi="Courier New"/>
+      </w:rPr>
+    </w:lvl>
+    <w:lvl xmlns:w="http://schemas.openxmlformats.org/wordprocessingml/2006/main" w:ilvl="2">
+      <w:start w:val="1"/>
+      <w:numFmt w:val="bullet"/>
+      <w:lvlText w:val=""/>
+      <w:lvlJc w:val="left"/>
+      <w:pPr>
+        <w:ind w:left="2160" w:hanging="360"/>
+      </w:pPr>
+      <w:rPr>
+        <w:rFonts w:hint="default" w:ascii="Wingdings" w:hAnsi="Wingdings"/>
+      </w:rPr>
+    </w:lvl>
+    <w:lvl xmlns:w="http://schemas.openxmlformats.org/wordprocessingml/2006/main" w:ilvl="3">
+      <w:start w:val="1"/>
+      <w:numFmt w:val="bullet"/>
+      <w:lvlText w:val=""/>
+      <w:lvlJc w:val="left"/>
+      <w:pPr>
+        <w:ind w:left="2880" w:hanging="360"/>
+      </w:pPr>
+      <w:rPr>
+        <w:rFonts w:hint="default" w:ascii="Symbol" w:hAnsi="Symbol"/>
+      </w:rPr>
+    </w:lvl>
+    <w:lvl xmlns:w="http://schemas.openxmlformats.org/wordprocessingml/2006/main" w:ilvl="4">
+      <w:start w:val="1"/>
+      <w:numFmt w:val="bullet"/>
+      <w:lvlText w:val="o"/>
+      <w:lvlJc w:val="left"/>
+      <w:pPr>
+        <w:ind w:left="3600" w:hanging="360"/>
+      </w:pPr>
+      <w:rPr>
+        <w:rFonts w:hint="default" w:ascii="Courier New" w:hAnsi="Courier New"/>
+      </w:rPr>
+    </w:lvl>
+    <w:lvl xmlns:w="http://schemas.openxmlformats.org/wordprocessingml/2006/main" w:ilvl="5">
+      <w:start w:val="1"/>
+      <w:numFmt w:val="bullet"/>
+      <w:lvlText w:val=""/>
+      <w:lvlJc w:val="left"/>
+      <w:pPr>
+        <w:ind w:left="4320" w:hanging="360"/>
+      </w:pPr>
+      <w:rPr>
+        <w:rFonts w:hint="default" w:ascii="Wingdings" w:hAnsi="Wingdings"/>
+      </w:rPr>
+    </w:lvl>
+    <w:lvl xmlns:w="http://schemas.openxmlformats.org/wordprocessingml/2006/main" w:ilvl="6">
+      <w:start w:val="1"/>
+      <w:numFmt w:val="bullet"/>
+      <w:lvlText w:val=""/>
+      <w:lvlJc w:val="left"/>
+      <w:pPr>
+        <w:ind w:left="5040" w:hanging="360"/>
+      </w:pPr>
+      <w:rPr>
+        <w:rFonts w:hint="default" w:ascii="Symbol" w:hAnsi="Symbol"/>
+      </w:rPr>
+    </w:lvl>
+    <w:lvl xmlns:w="http://schemas.openxmlformats.org/wordprocessingml/2006/main" w:ilvl="7">
+      <w:start w:val="1"/>
+      <w:numFmt w:val="bullet"/>
+      <w:lvlText w:val="o"/>
+      <w:lvlJc w:val="left"/>
+      <w:pPr>
+        <w:ind w:left="5760" w:hanging="360"/>
+      </w:pPr>
+      <w:rPr>
+        <w:rFonts w:hint="default" w:ascii="Courier New" w:hAnsi="Courier New"/>
+      </w:rPr>
+    </w:lvl>
+    <w:lvl xmlns:w="http://schemas.openxmlformats.org/wordprocessingml/2006/main" w:ilvl="8">
+      <w:start w:val="1"/>
+      <w:numFmt w:val="bullet"/>
+      <w:lvlText w:val=""/>
+      <w:lvlJc w:val="left"/>
+      <w:pPr>
+        <w:ind w:left="6480" w:hanging="360"/>
+      </w:pPr>
+      <w:rPr>
+        <w:rFonts w:hint="default" w:ascii="Wingdings" w:hAnsi="Wingdings"/>
+      </w:rPr>
+    </w:lvl>
+  </w:abstractNum>
+  <w:abstractNum xmlns:w="http://schemas.openxmlformats.org/wordprocessingml/2006/main" w:abstractNumId="12">
+    <w:nsid w:val="58f02cea"/>
+    <w:multiLevelType xmlns:w="http://schemas.openxmlformats.org/wordprocessingml/2006/main" w:val="hybridMultilevel"/>
+    <w:lvl xmlns:w="http://schemas.openxmlformats.org/wordprocessingml/2006/main" w:ilvl="0">
+      <w:start w:val="1"/>
+      <w:numFmt w:val="bullet"/>
+      <w:lvlText w:val=""/>
+      <w:lvlJc w:val="left"/>
+      <w:pPr>
+        <w:ind w:left="720" w:hanging="360"/>
+      </w:pPr>
+      <w:rPr>
+        <w:rFonts w:hint="default" w:ascii="Symbol" w:hAnsi="Symbol"/>
+      </w:rPr>
+    </w:lvl>
+    <w:lvl xmlns:w="http://schemas.openxmlformats.org/wordprocessingml/2006/main" w:ilvl="1">
+      <w:start w:val="1"/>
+      <w:numFmt w:val="bullet"/>
+      <w:lvlText w:val="o"/>
+      <w:lvlJc w:val="left"/>
+      <w:pPr>
+        <w:ind w:left="1440" w:hanging="360"/>
+      </w:pPr>
+      <w:rPr>
+        <w:rFonts w:hint="default" w:ascii="Courier New" w:hAnsi="Courier New"/>
+      </w:rPr>
+    </w:lvl>
+    <w:lvl xmlns:w="http://schemas.openxmlformats.org/wordprocessingml/2006/main" w:ilvl="2">
+      <w:start w:val="1"/>
+      <w:numFmt w:val="bullet"/>
+      <w:lvlText w:val=""/>
+      <w:lvlJc w:val="left"/>
+      <w:pPr>
+        <w:ind w:left="2160" w:hanging="360"/>
+      </w:pPr>
+      <w:rPr>
+        <w:rFonts w:hint="default" w:ascii="Wingdings" w:hAnsi="Wingdings"/>
+      </w:rPr>
+    </w:lvl>
+    <w:lvl xmlns:w="http://schemas.openxmlformats.org/wordprocessingml/2006/main" w:ilvl="3">
+      <w:start w:val="1"/>
+      <w:numFmt w:val="bullet"/>
+      <w:lvlText w:val=""/>
+      <w:lvlJc w:val="left"/>
+      <w:pPr>
+        <w:ind w:left="2880" w:hanging="360"/>
+      </w:pPr>
+      <w:rPr>
+        <w:rFonts w:hint="default" w:ascii="Symbol" w:hAnsi="Symbol"/>
+      </w:rPr>
+    </w:lvl>
+    <w:lvl xmlns:w="http://schemas.openxmlformats.org/wordprocessingml/2006/main" w:ilvl="4">
+      <w:start w:val="1"/>
+      <w:numFmt w:val="bullet"/>
+      <w:lvlText w:val="o"/>
+      <w:lvlJc w:val="left"/>
+      <w:pPr>
+        <w:ind w:left="3600" w:hanging="360"/>
+      </w:pPr>
+      <w:rPr>
+        <w:rFonts w:hint="default" w:ascii="Courier New" w:hAnsi="Courier New"/>
+      </w:rPr>
+    </w:lvl>
+    <w:lvl xmlns:w="http://schemas.openxmlformats.org/wordprocessingml/2006/main" w:ilvl="5">
+      <w:start w:val="1"/>
+      <w:numFmt w:val="bullet"/>
+      <w:lvlText w:val=""/>
+      <w:lvlJc w:val="left"/>
+      <w:pPr>
+        <w:ind w:left="4320" w:hanging="360"/>
+      </w:pPr>
+      <w:rPr>
+        <w:rFonts w:hint="default" w:ascii="Wingdings" w:hAnsi="Wingdings"/>
+      </w:rPr>
+    </w:lvl>
+    <w:lvl xmlns:w="http://schemas.openxmlformats.org/wordprocessingml/2006/main" w:ilvl="6">
+      <w:start w:val="1"/>
+      <w:numFmt w:val="bullet"/>
+      <w:lvlText w:val=""/>
+      <w:lvlJc w:val="left"/>
+      <w:pPr>
+        <w:ind w:left="5040" w:hanging="360"/>
+      </w:pPr>
+      <w:rPr>
+        <w:rFonts w:hint="default" w:ascii="Symbol" w:hAnsi="Symbol"/>
+      </w:rPr>
+    </w:lvl>
+    <w:lvl xmlns:w="http://schemas.openxmlformats.org/wordprocessingml/2006/main" w:ilvl="7">
+      <w:start w:val="1"/>
+      <w:numFmt w:val="bullet"/>
+      <w:lvlText w:val="o"/>
+      <w:lvlJc w:val="left"/>
+      <w:pPr>
+        <w:ind w:left="5760" w:hanging="360"/>
+      </w:pPr>
+      <w:rPr>
+        <w:rFonts w:hint="default" w:ascii="Courier New" w:hAnsi="Courier New"/>
+      </w:rPr>
+    </w:lvl>
+    <w:lvl xmlns:w="http://schemas.openxmlformats.org/wordprocessingml/2006/main" w:ilvl="8">
+      <w:start w:val="1"/>
+      <w:numFmt w:val="bullet"/>
+      <w:lvlText w:val=""/>
+      <w:lvlJc w:val="left"/>
+      <w:pPr>
+        <w:ind w:left="6480" w:hanging="360"/>
+      </w:pPr>
+      <w:rPr>
+        <w:rFonts w:hint="default" w:ascii="Wingdings" w:hAnsi="Wingdings"/>
+      </w:rPr>
+    </w:lvl>
+  </w:abstractNum>
   <w:abstractNum xmlns:w="http://schemas.openxmlformats.org/wordprocessingml/2006/main" w:abstractNumId="11">
     <w:nsid w:val="2c93c05"/>
     <w:multiLevelType xmlns:w="http://schemas.openxmlformats.org/wordprocessingml/2006/main" w:val="hybridMultilevel"/>
@@ -4395,6 +6688,18 @@
       </w:rPr>
     </w:lvl>
   </w:abstractNum>
+  <w:num w:numId="15">
+    <w:abstractNumId w:val="15"/>
+  </w:num>
+  <w:num w:numId="14">
+    <w:abstractNumId w:val="14"/>
+  </w:num>
+  <w:num w:numId="13">
+    <w:abstractNumId w:val="13"/>
+  </w:num>
+  <w:num w:numId="12">
+    <w:abstractNumId w:val="12"/>
+  </w:num>
   <w:num w:numId="11">
     <w:abstractNumId w:val="11"/>
   </w:num>
@@ -5291,7 +7596,7 @@
     <w:name w:val="List Paragraph"/>
     <w:basedOn w:val="Normal"/>
     <w:qFormat/>
-    <w:rsid w:val="79EEFE31"/>
+    <w:rsid w:val="21C464B8"/>
     <w:pPr>
       <w:spacing/>
       <w:ind w:left="720"/>
